--- a/Docs/FeedBack.docx
+++ b/Docs/FeedBack.docx
@@ -4,43 +4,671 @@
   <w:body>
     <w:p>
       <w:r>
-        <w:t>1) Mua xăng:</w:t>
+        <w:t xml:space="preserve">1) </w:t>
+      </w:r>
+      <w:proofErr w:type="spellStart"/>
+      <w:r>
+        <w:t>Mua</w:t>
+      </w:r>
+      <w:proofErr w:type="spellEnd"/>
+      <w:r>
+        <w:t xml:space="preserve"> </w:t>
+      </w:r>
+      <w:proofErr w:type="spellStart"/>
+      <w:r>
+        <w:t>xăng</w:t>
+      </w:r>
+      <w:proofErr w:type="spellEnd"/>
+      <w:r>
+        <w:t>:</w:t>
       </w:r>
     </w:p>
     <w:p>
       <w:r>
-        <w:t>+ Giá xăng khi mua &lt; giá hiện tại -&gt; tính theo giá hiện tại và lưu lại phần chênh lệch</w:t>
-      </w:r>
+        <w:t xml:space="preserve">+ </w:t>
+      </w:r>
+      <w:proofErr w:type="spellStart"/>
+      <w:r>
+        <w:t>Giá</w:t>
+      </w:r>
+      <w:proofErr w:type="spellEnd"/>
+      <w:r>
+        <w:t xml:space="preserve"> </w:t>
+      </w:r>
+      <w:proofErr w:type="spellStart"/>
+      <w:r>
+        <w:t>xăng</w:t>
+      </w:r>
+      <w:proofErr w:type="spellEnd"/>
+      <w:r>
+        <w:t xml:space="preserve"> </w:t>
+      </w:r>
+      <w:proofErr w:type="spellStart"/>
+      <w:r>
+        <w:t>khi</w:t>
+      </w:r>
+      <w:proofErr w:type="spellEnd"/>
+      <w:r>
+        <w:t xml:space="preserve"> </w:t>
+      </w:r>
+      <w:proofErr w:type="spellStart"/>
+      <w:r>
+        <w:t>mua</w:t>
+      </w:r>
+      <w:proofErr w:type="spellEnd"/>
+      <w:r>
+        <w:t xml:space="preserve"> &lt; </w:t>
+      </w:r>
+      <w:proofErr w:type="spellStart"/>
+      <w:r>
+        <w:t>giá</w:t>
+      </w:r>
+      <w:proofErr w:type="spellEnd"/>
+      <w:r>
+        <w:t xml:space="preserve"> </w:t>
+      </w:r>
+      <w:proofErr w:type="spellStart"/>
+      <w:r>
+        <w:t>hiện</w:t>
+      </w:r>
+      <w:proofErr w:type="spellEnd"/>
+      <w:r>
+        <w:t xml:space="preserve"> </w:t>
+      </w:r>
+      <w:proofErr w:type="spellStart"/>
+      <w:r>
+        <w:t>tại</w:t>
+      </w:r>
+      <w:proofErr w:type="spellEnd"/>
+      <w:r>
+        <w:t xml:space="preserve"> -&gt; </w:t>
+      </w:r>
+      <w:proofErr w:type="spellStart"/>
+      <w:r>
+        <w:t>tính</w:t>
+      </w:r>
+      <w:proofErr w:type="spellEnd"/>
+      <w:r>
+        <w:t xml:space="preserve"> </w:t>
+      </w:r>
+      <w:proofErr w:type="spellStart"/>
+      <w:r>
+        <w:t>theo</w:t>
+      </w:r>
+      <w:proofErr w:type="spellEnd"/>
+      <w:r>
+        <w:t xml:space="preserve"> </w:t>
+      </w:r>
+      <w:proofErr w:type="spellStart"/>
+      <w:r>
+        <w:t>giá</w:t>
+      </w:r>
+      <w:proofErr w:type="spellEnd"/>
+      <w:r>
+        <w:t xml:space="preserve"> </w:t>
+      </w:r>
+      <w:proofErr w:type="spellStart"/>
+      <w:r>
+        <w:t>hiện</w:t>
+      </w:r>
+      <w:proofErr w:type="spellEnd"/>
+      <w:r>
+        <w:t xml:space="preserve"> </w:t>
+      </w:r>
+      <w:proofErr w:type="spellStart"/>
+      <w:r>
+        <w:t>tại</w:t>
+      </w:r>
+      <w:proofErr w:type="spellEnd"/>
+      <w:r>
+        <w:t xml:space="preserve"> </w:t>
+      </w:r>
+      <w:proofErr w:type="spellStart"/>
+      <w:r>
+        <w:t>và</w:t>
+      </w:r>
+      <w:proofErr w:type="spellEnd"/>
+      <w:r>
+        <w:t xml:space="preserve"> </w:t>
+      </w:r>
+      <w:proofErr w:type="spellStart"/>
+      <w:r>
+        <w:t>lưu</w:t>
+      </w:r>
+      <w:proofErr w:type="spellEnd"/>
+      <w:r>
+        <w:t xml:space="preserve"> </w:t>
+      </w:r>
+      <w:proofErr w:type="spellStart"/>
+      <w:r>
+        <w:t>lại</w:t>
+      </w:r>
+      <w:proofErr w:type="spellEnd"/>
+      <w:r>
+        <w:t xml:space="preserve"> </w:t>
+      </w:r>
+      <w:proofErr w:type="spellStart"/>
+      <w:r>
+        <w:t>phần</w:t>
+      </w:r>
+      <w:proofErr w:type="spellEnd"/>
+      <w:r>
+        <w:t xml:space="preserve"> </w:t>
+      </w:r>
+      <w:proofErr w:type="spellStart"/>
+      <w:r>
+        <w:t>chênh</w:t>
+      </w:r>
+      <w:proofErr w:type="spellEnd"/>
+      <w:r>
+        <w:t xml:space="preserve"> </w:t>
+      </w:r>
+      <w:proofErr w:type="spellStart"/>
+      <w:r>
+        <w:t>lệch</w:t>
+      </w:r>
+      <w:proofErr w:type="spellEnd"/>
     </w:p>
     <w:p>
-      <w:r>
-        <w:t>Vd: giá khi mua = 20000, giá hiện tại 22000 -&gt; tính theo giá hiện tại là 22000 và lưu lại 2000 chênh lệch</w:t>
-      </w:r>
+      <w:proofErr w:type="spellStart"/>
+      <w:r>
+        <w:t>Vd</w:t>
+      </w:r>
+      <w:proofErr w:type="spellEnd"/>
+      <w:r>
+        <w:t xml:space="preserve">: </w:t>
+      </w:r>
+      <w:proofErr w:type="spellStart"/>
+      <w:r>
+        <w:t>giá</w:t>
+      </w:r>
+      <w:proofErr w:type="spellEnd"/>
+      <w:r>
+        <w:t xml:space="preserve"> </w:t>
+      </w:r>
+      <w:proofErr w:type="spellStart"/>
+      <w:r>
+        <w:t>khi</w:t>
+      </w:r>
+      <w:proofErr w:type="spellEnd"/>
+      <w:r>
+        <w:t xml:space="preserve"> </w:t>
+      </w:r>
+      <w:proofErr w:type="spellStart"/>
+      <w:r>
+        <w:t>mua</w:t>
+      </w:r>
+      <w:proofErr w:type="spellEnd"/>
+      <w:r>
+        <w:t xml:space="preserve"> = 20000, </w:t>
+      </w:r>
+      <w:proofErr w:type="spellStart"/>
+      <w:r>
+        <w:t>giá</w:t>
+      </w:r>
+      <w:proofErr w:type="spellEnd"/>
+      <w:r>
+        <w:t xml:space="preserve"> </w:t>
+      </w:r>
+      <w:proofErr w:type="spellStart"/>
+      <w:r>
+        <w:t>hiện</w:t>
+      </w:r>
+      <w:proofErr w:type="spellEnd"/>
+      <w:r>
+        <w:t xml:space="preserve"> </w:t>
+      </w:r>
+      <w:proofErr w:type="spellStart"/>
+      <w:r>
+        <w:t>tại</w:t>
+      </w:r>
+      <w:proofErr w:type="spellEnd"/>
+      <w:r>
+        <w:t xml:space="preserve"> 22000 -&gt; </w:t>
+      </w:r>
+      <w:proofErr w:type="spellStart"/>
+      <w:r>
+        <w:t>tính</w:t>
+      </w:r>
+      <w:proofErr w:type="spellEnd"/>
+      <w:r>
+        <w:t xml:space="preserve"> </w:t>
+      </w:r>
+      <w:proofErr w:type="spellStart"/>
+      <w:r>
+        <w:t>theo</w:t>
+      </w:r>
+      <w:proofErr w:type="spellEnd"/>
+      <w:r>
+        <w:t xml:space="preserve"> </w:t>
+      </w:r>
+      <w:proofErr w:type="spellStart"/>
+      <w:r>
+        <w:t>giá</w:t>
+      </w:r>
+      <w:proofErr w:type="spellEnd"/>
+      <w:r>
+        <w:t xml:space="preserve"> </w:t>
+      </w:r>
+      <w:proofErr w:type="spellStart"/>
+      <w:r>
+        <w:t>hiện</w:t>
+      </w:r>
+      <w:proofErr w:type="spellEnd"/>
+      <w:r>
+        <w:t xml:space="preserve"> </w:t>
+      </w:r>
+      <w:proofErr w:type="spellStart"/>
+      <w:r>
+        <w:t>tại</w:t>
+      </w:r>
+      <w:proofErr w:type="spellEnd"/>
+      <w:r>
+        <w:t xml:space="preserve"> </w:t>
+      </w:r>
+      <w:proofErr w:type="spellStart"/>
+      <w:r>
+        <w:t>là</w:t>
+      </w:r>
+      <w:proofErr w:type="spellEnd"/>
+      <w:r>
+        <w:t xml:space="preserve"> 22000 </w:t>
+      </w:r>
+      <w:proofErr w:type="spellStart"/>
+      <w:r>
+        <w:t>và</w:t>
+      </w:r>
+      <w:proofErr w:type="spellEnd"/>
+      <w:r>
+        <w:t xml:space="preserve"> </w:t>
+      </w:r>
+      <w:proofErr w:type="spellStart"/>
+      <w:r>
+        <w:t>lưu</w:t>
+      </w:r>
+      <w:proofErr w:type="spellEnd"/>
+      <w:r>
+        <w:t xml:space="preserve"> </w:t>
+      </w:r>
+      <w:proofErr w:type="spellStart"/>
+      <w:r>
+        <w:t>lại</w:t>
+      </w:r>
+      <w:proofErr w:type="spellEnd"/>
+      <w:r>
+        <w:t xml:space="preserve"> 2000 </w:t>
+      </w:r>
+      <w:proofErr w:type="spellStart"/>
+      <w:r>
+        <w:t>chênh</w:t>
+      </w:r>
+      <w:proofErr w:type="spellEnd"/>
+      <w:r>
+        <w:t xml:space="preserve"> </w:t>
+      </w:r>
+      <w:proofErr w:type="spellStart"/>
+      <w:r>
+        <w:t>lệch</w:t>
+      </w:r>
+      <w:proofErr w:type="spellEnd"/>
     </w:p>
     <w:p>
       <w:r>
-        <w:t>+ Giá xăng khi mua &gt; giá hiện tại -&gt; tính theo giá khi mua và chênh lệch = 0</w:t>
+        <w:t xml:space="preserve">+ </w:t>
+      </w:r>
+      <w:proofErr w:type="spellStart"/>
+      <w:r>
+        <w:t>Giá</w:t>
+      </w:r>
+      <w:proofErr w:type="spellEnd"/>
+      <w:r>
+        <w:t xml:space="preserve"> </w:t>
+      </w:r>
+      <w:proofErr w:type="spellStart"/>
+      <w:r>
+        <w:t>xăng</w:t>
+      </w:r>
+      <w:proofErr w:type="spellEnd"/>
+      <w:r>
+        <w:t xml:space="preserve"> </w:t>
+      </w:r>
+      <w:proofErr w:type="spellStart"/>
+      <w:r>
+        <w:t>khi</w:t>
+      </w:r>
+      <w:proofErr w:type="spellEnd"/>
+      <w:r>
+        <w:t xml:space="preserve"> </w:t>
+      </w:r>
+      <w:proofErr w:type="spellStart"/>
+      <w:r>
+        <w:t>mua</w:t>
+      </w:r>
+      <w:proofErr w:type="spellEnd"/>
+      <w:r>
+        <w:t xml:space="preserve"> &gt; </w:t>
+      </w:r>
+      <w:proofErr w:type="spellStart"/>
+      <w:r>
+        <w:t>giá</w:t>
+      </w:r>
+      <w:proofErr w:type="spellEnd"/>
+      <w:r>
+        <w:t xml:space="preserve"> </w:t>
+      </w:r>
+      <w:proofErr w:type="spellStart"/>
+      <w:r>
+        <w:t>hiện</w:t>
+      </w:r>
+      <w:proofErr w:type="spellEnd"/>
+      <w:r>
+        <w:t xml:space="preserve"> </w:t>
+      </w:r>
+      <w:proofErr w:type="spellStart"/>
+      <w:r>
+        <w:t>tại</w:t>
+      </w:r>
+      <w:proofErr w:type="spellEnd"/>
+      <w:r>
+        <w:t xml:space="preserve"> -&gt; </w:t>
+      </w:r>
+      <w:proofErr w:type="spellStart"/>
+      <w:r>
+        <w:t>tính</w:t>
+      </w:r>
+      <w:proofErr w:type="spellEnd"/>
+      <w:r>
+        <w:t xml:space="preserve"> </w:t>
+      </w:r>
+      <w:proofErr w:type="spellStart"/>
+      <w:r>
+        <w:t>theo</w:t>
+      </w:r>
+      <w:proofErr w:type="spellEnd"/>
+      <w:r>
+        <w:t xml:space="preserve"> </w:t>
+      </w:r>
+      <w:proofErr w:type="spellStart"/>
+      <w:r>
+        <w:t>giá</w:t>
+      </w:r>
+      <w:proofErr w:type="spellEnd"/>
+      <w:r>
+        <w:t xml:space="preserve"> </w:t>
+      </w:r>
+      <w:proofErr w:type="spellStart"/>
+      <w:r>
+        <w:t>khi</w:t>
+      </w:r>
+      <w:proofErr w:type="spellEnd"/>
+      <w:r>
+        <w:t xml:space="preserve"> </w:t>
+      </w:r>
+      <w:proofErr w:type="spellStart"/>
+      <w:r>
+        <w:t>mua</w:t>
+      </w:r>
+      <w:proofErr w:type="spellEnd"/>
+      <w:r>
+        <w:t xml:space="preserve"> </w:t>
+      </w:r>
+      <w:proofErr w:type="spellStart"/>
+      <w:r>
+        <w:t>và</w:t>
+      </w:r>
+      <w:proofErr w:type="spellEnd"/>
+      <w:r>
+        <w:t xml:space="preserve"> </w:t>
+      </w:r>
+      <w:proofErr w:type="spellStart"/>
+      <w:r>
+        <w:t>chênh</w:t>
+      </w:r>
+      <w:proofErr w:type="spellEnd"/>
+      <w:r>
+        <w:t xml:space="preserve"> </w:t>
+      </w:r>
+      <w:proofErr w:type="spellStart"/>
+      <w:r>
+        <w:t>lệch</w:t>
+      </w:r>
+      <w:proofErr w:type="spellEnd"/>
+      <w:r>
+        <w:t xml:space="preserve"> = 0</w:t>
       </w:r>
     </w:p>
     <w:p>
-      <w:r>
-        <w:t>vd: giá khi mua 22000, giá hiện tại 20000 -&gt; tính 22000, lưu chênh lệch = 0</w:t>
+      <w:proofErr w:type="spellStart"/>
+      <w:r>
+        <w:t>vd</w:t>
+      </w:r>
+      <w:proofErr w:type="spellEnd"/>
+      <w:r>
+        <w:t xml:space="preserve">: </w:t>
+      </w:r>
+      <w:proofErr w:type="spellStart"/>
+      <w:r>
+        <w:t>giá</w:t>
+      </w:r>
+      <w:proofErr w:type="spellEnd"/>
+      <w:r>
+        <w:t xml:space="preserve"> </w:t>
+      </w:r>
+      <w:proofErr w:type="spellStart"/>
+      <w:r>
+        <w:t>khi</w:t>
+      </w:r>
+      <w:proofErr w:type="spellEnd"/>
+      <w:r>
+        <w:t xml:space="preserve"> </w:t>
+      </w:r>
+      <w:proofErr w:type="spellStart"/>
+      <w:r>
+        <w:t>mua</w:t>
+      </w:r>
+      <w:proofErr w:type="spellEnd"/>
+      <w:r>
+        <w:t xml:space="preserve"> 22000, </w:t>
+      </w:r>
+      <w:proofErr w:type="spellStart"/>
+      <w:r>
+        <w:t>giá</w:t>
+      </w:r>
+      <w:proofErr w:type="spellEnd"/>
+      <w:r>
+        <w:t xml:space="preserve"> </w:t>
+      </w:r>
+      <w:proofErr w:type="spellStart"/>
+      <w:r>
+        <w:t>hiện</w:t>
+      </w:r>
+      <w:proofErr w:type="spellEnd"/>
+      <w:r>
+        <w:t xml:space="preserve"> </w:t>
+      </w:r>
+      <w:proofErr w:type="spellStart"/>
+      <w:r>
+        <w:t>tại</w:t>
+      </w:r>
+      <w:proofErr w:type="spellEnd"/>
+      <w:r>
+        <w:t xml:space="preserve"> 20000 -&gt; </w:t>
+      </w:r>
+      <w:proofErr w:type="spellStart"/>
+      <w:r>
+        <w:t>tính</w:t>
+      </w:r>
+      <w:proofErr w:type="spellEnd"/>
+      <w:r>
+        <w:t xml:space="preserve"> 22000, </w:t>
+      </w:r>
+      <w:proofErr w:type="spellStart"/>
+      <w:r>
+        <w:t>lưu</w:t>
+      </w:r>
+      <w:proofErr w:type="spellEnd"/>
+      <w:r>
+        <w:t xml:space="preserve"> </w:t>
+      </w:r>
+      <w:proofErr w:type="spellStart"/>
+      <w:r>
+        <w:t>chênh</w:t>
+      </w:r>
+      <w:proofErr w:type="spellEnd"/>
+      <w:r>
+        <w:t xml:space="preserve"> </w:t>
+      </w:r>
+      <w:proofErr w:type="spellStart"/>
+      <w:r>
+        <w:t>lệch</w:t>
+      </w:r>
+      <w:proofErr w:type="spellEnd"/>
+      <w:r>
+        <w:t xml:space="preserve"> = 0</w:t>
       </w:r>
     </w:p>
     <w:p>
       <w:r>
-        <w:t>2) Cách tính chênh lệch:</w:t>
+        <w:t xml:space="preserve">2) </w:t>
+      </w:r>
+      <w:proofErr w:type="spellStart"/>
+      <w:r>
+        <w:t>Cách</w:t>
+      </w:r>
+      <w:proofErr w:type="spellEnd"/>
+      <w:r>
+        <w:t xml:space="preserve"> </w:t>
+      </w:r>
+      <w:proofErr w:type="spellStart"/>
+      <w:r>
+        <w:t>tính</w:t>
+      </w:r>
+      <w:proofErr w:type="spellEnd"/>
+      <w:r>
+        <w:t xml:space="preserve"> </w:t>
+      </w:r>
+      <w:proofErr w:type="spellStart"/>
+      <w:r>
+        <w:t>chênh</w:t>
+      </w:r>
+      <w:proofErr w:type="spellEnd"/>
+      <w:r>
+        <w:t xml:space="preserve"> </w:t>
+      </w:r>
+      <w:proofErr w:type="spellStart"/>
+      <w:r>
+        <w:t>lệch</w:t>
+      </w:r>
+      <w:proofErr w:type="spellEnd"/>
+      <w:r>
+        <w:t>:</w:t>
       </w:r>
     </w:p>
     <w:p>
       <w:r>
-        <w:t xml:space="preserve">+ Mỗi lần bán xăng, số tiền chênh lệnh sẽ: </w:t>
+        <w:t xml:space="preserve">+ </w:t>
+      </w:r>
+      <w:proofErr w:type="spellStart"/>
+      <w:r>
+        <w:t>Mỗi</w:t>
+      </w:r>
+      <w:proofErr w:type="spellEnd"/>
+      <w:r>
+        <w:t xml:space="preserve"> </w:t>
+      </w:r>
+      <w:proofErr w:type="spellStart"/>
+      <w:r>
+        <w:t>lần</w:t>
+      </w:r>
+      <w:proofErr w:type="spellEnd"/>
+      <w:r>
+        <w:t xml:space="preserve"> </w:t>
+      </w:r>
+      <w:proofErr w:type="spellStart"/>
+      <w:r>
+        <w:t>bán</w:t>
+      </w:r>
+      <w:proofErr w:type="spellEnd"/>
+      <w:r>
+        <w:t xml:space="preserve"> </w:t>
+      </w:r>
+      <w:proofErr w:type="spellStart"/>
+      <w:r>
+        <w:t>xăng</w:t>
+      </w:r>
+      <w:proofErr w:type="spellEnd"/>
+      <w:r>
+        <w:t xml:space="preserve">, </w:t>
+      </w:r>
+      <w:proofErr w:type="spellStart"/>
+      <w:r>
+        <w:t>số</w:t>
+      </w:r>
+      <w:proofErr w:type="spellEnd"/>
+      <w:r>
+        <w:t xml:space="preserve"> </w:t>
+      </w:r>
+      <w:proofErr w:type="spellStart"/>
+      <w:r>
+        <w:t>tiền</w:t>
+      </w:r>
+      <w:proofErr w:type="spellEnd"/>
+      <w:r>
+        <w:t xml:space="preserve"> </w:t>
+      </w:r>
+      <w:proofErr w:type="spellStart"/>
+      <w:r>
+        <w:t>chênh</w:t>
+      </w:r>
+      <w:proofErr w:type="spellEnd"/>
+      <w:r>
+        <w:t xml:space="preserve"> </w:t>
+      </w:r>
+      <w:proofErr w:type="spellStart"/>
+      <w:r>
+        <w:t>lệnh</w:t>
+      </w:r>
+      <w:proofErr w:type="spellEnd"/>
+      <w:r>
+        <w:t xml:space="preserve"> </w:t>
+      </w:r>
+      <w:proofErr w:type="spellStart"/>
+      <w:r>
+        <w:t>sẽ</w:t>
+      </w:r>
+      <w:proofErr w:type="spellEnd"/>
+      <w:r>
+        <w:t xml:space="preserve">: </w:t>
       </w:r>
     </w:p>
     <w:p>
       <w:r>
         <w:tab/>
-        <w:t xml:space="preserve">- Cộng dồn vào </w:t>
+        <w:t xml:space="preserve">- </w:t>
+      </w:r>
+      <w:proofErr w:type="spellStart"/>
+      <w:r>
+        <w:t>Cộng</w:t>
+      </w:r>
+      <w:proofErr w:type="spellEnd"/>
+      <w:r>
+        <w:t xml:space="preserve"> </w:t>
+      </w:r>
+      <w:proofErr w:type="spellStart"/>
+      <w:r>
+        <w:t>dồn</w:t>
+      </w:r>
+      <w:proofErr w:type="spellEnd"/>
+      <w:r>
+        <w:t xml:space="preserve"> </w:t>
+      </w:r>
+      <w:proofErr w:type="spellStart"/>
+      <w:r>
+        <w:t>vào</w:t>
+      </w:r>
+      <w:proofErr w:type="spellEnd"/>
+      <w:r>
+        <w:t xml:space="preserve"> </w:t>
       </w:r>
       <w:r>
         <w:t>CARD_MONEY_EX</w:t>
@@ -49,7 +677,23 @@
     <w:p>
       <w:r>
         <w:tab/>
-        <w:t xml:space="preserve">- Lưu vào </w:t>
+        <w:t xml:space="preserve">- </w:t>
+      </w:r>
+      <w:proofErr w:type="spellStart"/>
+      <w:r>
+        <w:t>Lưu</w:t>
+      </w:r>
+      <w:proofErr w:type="spellEnd"/>
+      <w:r>
+        <w:t xml:space="preserve"> </w:t>
+      </w:r>
+      <w:proofErr w:type="spellStart"/>
+      <w:r>
+        <w:t>vào</w:t>
+      </w:r>
+      <w:proofErr w:type="spellEnd"/>
+      <w:r>
+        <w:t xml:space="preserve"> </w:t>
       </w:r>
       <w:r>
         <w:t>SALEGAS_CARD_MONEY_SAVING</w:t>
@@ -57,7 +701,39 @@
     </w:p>
     <w:p>
       <w:r>
-        <w:t>+ Mỗi lần nạp tiền:</w:t>
+        <w:t xml:space="preserve">+ </w:t>
+      </w:r>
+      <w:proofErr w:type="spellStart"/>
+      <w:r>
+        <w:t>Mỗi</w:t>
+      </w:r>
+      <w:proofErr w:type="spellEnd"/>
+      <w:r>
+        <w:t xml:space="preserve"> </w:t>
+      </w:r>
+      <w:proofErr w:type="spellStart"/>
+      <w:r>
+        <w:t>lần</w:t>
+      </w:r>
+      <w:proofErr w:type="spellEnd"/>
+      <w:r>
+        <w:t xml:space="preserve"> </w:t>
+      </w:r>
+      <w:proofErr w:type="spellStart"/>
+      <w:r>
+        <w:t>nạp</w:t>
+      </w:r>
+      <w:proofErr w:type="spellEnd"/>
+      <w:r>
+        <w:t xml:space="preserve"> </w:t>
+      </w:r>
+      <w:proofErr w:type="spellStart"/>
+      <w:r>
+        <w:t>tiền</w:t>
+      </w:r>
+      <w:proofErr w:type="spellEnd"/>
+      <w:r>
+        <w:t>:</w:t>
       </w:r>
     </w:p>
     <w:p>
@@ -77,8 +753,29 @@
         <w:t xml:space="preserve"> CARD_MONEY_EX</w:t>
       </w:r>
       <w:r>
-        <w:t xml:space="preserve"> + số tiền nạp</w:t>
-      </w:r>
+        <w:t xml:space="preserve"> + </w:t>
+      </w:r>
+      <w:proofErr w:type="spellStart"/>
+      <w:r>
+        <w:t>số</w:t>
+      </w:r>
+      <w:proofErr w:type="spellEnd"/>
+      <w:r>
+        <w:t xml:space="preserve"> </w:t>
+      </w:r>
+      <w:proofErr w:type="spellStart"/>
+      <w:r>
+        <w:t>tiền</w:t>
+      </w:r>
+      <w:proofErr w:type="spellEnd"/>
+      <w:r>
+        <w:t xml:space="preserve"> </w:t>
+      </w:r>
+      <w:proofErr w:type="spellStart"/>
+      <w:r>
+        <w:t>nạp</w:t>
+      </w:r>
+      <w:proofErr w:type="spellEnd"/>
     </w:p>
     <w:p>
       <w:r>
@@ -96,67 +793,729 @@
     </w:p>
     <w:p>
       <w:r>
-        <w:t>3) Form mua thẻ/ nạp tiền -&gt; Giá mua thay bằng số tiền chênh lệch</w:t>
+        <w:t xml:space="preserve">3) Form </w:t>
+      </w:r>
+      <w:proofErr w:type="spellStart"/>
+      <w:r>
+        <w:t>mua</w:t>
+      </w:r>
+      <w:proofErr w:type="spellEnd"/>
+      <w:r>
+        <w:t xml:space="preserve"> </w:t>
+      </w:r>
+      <w:proofErr w:type="spellStart"/>
+      <w:r>
+        <w:t>thẻ</w:t>
+      </w:r>
+      <w:proofErr w:type="spellEnd"/>
+      <w:r>
+        <w:t xml:space="preserve">/ </w:t>
+      </w:r>
+      <w:proofErr w:type="spellStart"/>
+      <w:r>
+        <w:t>nạp</w:t>
+      </w:r>
+      <w:proofErr w:type="spellEnd"/>
+      <w:r>
+        <w:t xml:space="preserve"> </w:t>
+      </w:r>
+      <w:proofErr w:type="spellStart"/>
+      <w:r>
+        <w:t>tiền</w:t>
+      </w:r>
+      <w:proofErr w:type="spellEnd"/>
+      <w:r>
+        <w:t xml:space="preserve"> -&gt; </w:t>
+      </w:r>
+      <w:proofErr w:type="spellStart"/>
+      <w:r>
+        <w:t>Giá</w:t>
+      </w:r>
+      <w:proofErr w:type="spellEnd"/>
+      <w:r>
+        <w:t xml:space="preserve"> </w:t>
+      </w:r>
+      <w:proofErr w:type="spellStart"/>
+      <w:r>
+        <w:t>mua</w:t>
+      </w:r>
+      <w:proofErr w:type="spellEnd"/>
+      <w:r>
+        <w:t xml:space="preserve"> </w:t>
+      </w:r>
+      <w:proofErr w:type="spellStart"/>
+      <w:r>
+        <w:t>thay</w:t>
+      </w:r>
+      <w:proofErr w:type="spellEnd"/>
+      <w:r>
+        <w:t xml:space="preserve"> </w:t>
+      </w:r>
+      <w:proofErr w:type="spellStart"/>
+      <w:r>
+        <w:t>bằng</w:t>
+      </w:r>
+      <w:proofErr w:type="spellEnd"/>
+      <w:r>
+        <w:t xml:space="preserve"> </w:t>
+      </w:r>
+      <w:proofErr w:type="spellStart"/>
+      <w:r>
+        <w:t>số</w:t>
+      </w:r>
+      <w:proofErr w:type="spellEnd"/>
+      <w:r>
+        <w:t xml:space="preserve"> </w:t>
+      </w:r>
+      <w:proofErr w:type="spellStart"/>
+      <w:r>
+        <w:t>tiền</w:t>
+      </w:r>
+      <w:proofErr w:type="spellEnd"/>
+      <w:r>
+        <w:t xml:space="preserve"> </w:t>
+      </w:r>
+      <w:proofErr w:type="spellStart"/>
+      <w:r>
+        <w:t>chênh</w:t>
+      </w:r>
+      <w:proofErr w:type="spellEnd"/>
+      <w:r>
+        <w:t xml:space="preserve"> </w:t>
+      </w:r>
+      <w:proofErr w:type="spellStart"/>
+      <w:r>
+        <w:t>lệch</w:t>
+      </w:r>
+      <w:proofErr w:type="spellEnd"/>
+      <w:r>
+        <w:t xml:space="preserve"> </w:t>
+      </w:r>
+      <w:r>
+        <w:rPr>
+          <w:color w:val="FF0000"/>
+        </w:rPr>
+        <w:t>(ok)</w:t>
       </w:r>
     </w:p>
     <w:p>
       <w:r>
         <w:t>4)</w:t>
       </w:r>
-      <w:r>
-        <w:t xml:space="preserve">Tất cả các thông báo lỗi </w:t>
-      </w:r>
-      <w:r>
-        <w:t>nhập liệu</w:t>
-      </w:r>
+      <w:proofErr w:type="spellStart"/>
+      <w:r>
+        <w:t>Tất</w:t>
+      </w:r>
+      <w:proofErr w:type="spellEnd"/>
+      <w:r>
+        <w:t xml:space="preserve"> </w:t>
+      </w:r>
+      <w:proofErr w:type="spellStart"/>
+      <w:r>
+        <w:t>cả</w:t>
+      </w:r>
+      <w:proofErr w:type="spellEnd"/>
+      <w:r>
+        <w:t xml:space="preserve"> </w:t>
+      </w:r>
+      <w:proofErr w:type="spellStart"/>
+      <w:r>
+        <w:t>các</w:t>
+      </w:r>
+      <w:proofErr w:type="spellEnd"/>
+      <w:r>
+        <w:t xml:space="preserve"> </w:t>
+      </w:r>
+      <w:proofErr w:type="spellStart"/>
+      <w:r>
+        <w:t>thông</w:t>
+      </w:r>
+      <w:proofErr w:type="spellEnd"/>
+      <w:r>
+        <w:t xml:space="preserve"> </w:t>
+      </w:r>
+      <w:proofErr w:type="spellStart"/>
+      <w:r>
+        <w:t>báo</w:t>
+      </w:r>
+      <w:proofErr w:type="spellEnd"/>
+      <w:r>
+        <w:t xml:space="preserve"> </w:t>
+      </w:r>
+      <w:proofErr w:type="spellStart"/>
+      <w:r>
+        <w:t>lỗi</w:t>
+      </w:r>
+      <w:proofErr w:type="spellEnd"/>
+      <w:r>
+        <w:t xml:space="preserve"> </w:t>
+      </w:r>
+      <w:proofErr w:type="spellStart"/>
+      <w:r>
+        <w:t>nhập</w:t>
+      </w:r>
+      <w:proofErr w:type="spellEnd"/>
+      <w:r>
+        <w:t xml:space="preserve"> </w:t>
+      </w:r>
+      <w:proofErr w:type="spellStart"/>
+      <w:r>
+        <w:t>liệu</w:t>
+      </w:r>
+      <w:proofErr w:type="spellEnd"/>
       <w:r>
         <w:t>-&gt; show tooltip</w:t>
       </w:r>
       <w:r>
-        <w:t xml:space="preserve"> thay gì </w:t>
-      </w:r>
-      <w:r>
-        <w:t xml:space="preserve">dùng </w:t>
+        <w:t xml:space="preserve"> </w:t>
+      </w:r>
+      <w:proofErr w:type="spellStart"/>
+      <w:r>
+        <w:t>thay</w:t>
+      </w:r>
+      <w:proofErr w:type="spellEnd"/>
+      <w:r>
+        <w:t xml:space="preserve"> </w:t>
+      </w:r>
+      <w:proofErr w:type="spellStart"/>
+      <w:r>
+        <w:t>gì</w:t>
+      </w:r>
+      <w:proofErr w:type="spellEnd"/>
+      <w:r>
+        <w:t xml:space="preserve"> </w:t>
+      </w:r>
+      <w:proofErr w:type="spellStart"/>
+      <w:r>
+        <w:t>dùng</w:t>
+      </w:r>
+      <w:proofErr w:type="spellEnd"/>
+      <w:r>
+        <w:t xml:space="preserve"> </w:t>
       </w:r>
       <w:r>
         <w:t>error provider</w:t>
       </w:r>
       <w:r>
-        <w:t>, cảnh báo ngay khi lost focus</w:t>
+        <w:t xml:space="preserve">, </w:t>
+      </w:r>
+      <w:proofErr w:type="spellStart"/>
+      <w:r>
+        <w:t>cảnh</w:t>
+      </w:r>
+      <w:proofErr w:type="spellEnd"/>
+      <w:r>
+        <w:t xml:space="preserve"> </w:t>
+      </w:r>
+      <w:proofErr w:type="spellStart"/>
+      <w:r>
+        <w:t>báo</w:t>
+      </w:r>
+      <w:proofErr w:type="spellEnd"/>
+      <w:r>
+        <w:t xml:space="preserve"> </w:t>
+      </w:r>
+      <w:proofErr w:type="spellStart"/>
+      <w:r>
+        <w:t>ngay</w:t>
+      </w:r>
+      <w:proofErr w:type="spellEnd"/>
+      <w:r>
+        <w:t xml:space="preserve"> </w:t>
+      </w:r>
+      <w:proofErr w:type="spellStart"/>
+      <w:r>
+        <w:t>khi</w:t>
+      </w:r>
+      <w:proofErr w:type="spellEnd"/>
+      <w:r>
+        <w:t xml:space="preserve"> lost focus</w:t>
       </w:r>
     </w:p>
     <w:p>
       <w:r>
         <w:t xml:space="preserve">5) </w:t>
       </w:r>
-      <w:r>
-        <w:t>Bỏ chức năng xóa thẻ -&gt; thay bằng đổi thể mới</w:t>
-      </w:r>
-      <w:r>
-        <w:t xml:space="preserve"> (áp dụng đối với những thẻ bi khóa)</w:t>
-      </w:r>
-      <w:r>
-        <w:t xml:space="preserve"> &lt;-&gt; clone số tiền từ thẻ bị khóa sang thẻ mới</w:t>
+      <w:proofErr w:type="spellStart"/>
+      <w:r>
+        <w:t>Bỏ</w:t>
+      </w:r>
+      <w:proofErr w:type="spellEnd"/>
+      <w:r>
+        <w:t xml:space="preserve"> </w:t>
+      </w:r>
+      <w:proofErr w:type="spellStart"/>
+      <w:r>
+        <w:t>chức</w:t>
+      </w:r>
+      <w:proofErr w:type="spellEnd"/>
+      <w:r>
+        <w:t xml:space="preserve"> </w:t>
+      </w:r>
+      <w:proofErr w:type="spellStart"/>
+      <w:r>
+        <w:t>năng</w:t>
+      </w:r>
+      <w:proofErr w:type="spellEnd"/>
+      <w:r>
+        <w:t xml:space="preserve"> </w:t>
+      </w:r>
+      <w:proofErr w:type="spellStart"/>
+      <w:r>
+        <w:t>xóa</w:t>
+      </w:r>
+      <w:proofErr w:type="spellEnd"/>
+      <w:r>
+        <w:t xml:space="preserve"> </w:t>
+      </w:r>
+      <w:proofErr w:type="spellStart"/>
+      <w:r>
+        <w:t>thẻ</w:t>
+      </w:r>
+      <w:proofErr w:type="spellEnd"/>
+      <w:r>
+        <w:t xml:space="preserve"> -&gt; </w:t>
+      </w:r>
+      <w:proofErr w:type="spellStart"/>
+      <w:r>
+        <w:t>thay</w:t>
+      </w:r>
+      <w:proofErr w:type="spellEnd"/>
+      <w:r>
+        <w:t xml:space="preserve"> </w:t>
+      </w:r>
+      <w:proofErr w:type="spellStart"/>
+      <w:r>
+        <w:t>bằng</w:t>
+      </w:r>
+      <w:proofErr w:type="spellEnd"/>
+      <w:r>
+        <w:t xml:space="preserve"> </w:t>
+      </w:r>
+      <w:proofErr w:type="spellStart"/>
+      <w:r>
+        <w:t>đổi</w:t>
+      </w:r>
+      <w:proofErr w:type="spellEnd"/>
+      <w:r>
+        <w:t xml:space="preserve"> </w:t>
+      </w:r>
+      <w:proofErr w:type="spellStart"/>
+      <w:r>
+        <w:t>thể</w:t>
+      </w:r>
+      <w:proofErr w:type="spellEnd"/>
+      <w:r>
+        <w:t xml:space="preserve"> </w:t>
+      </w:r>
+      <w:proofErr w:type="spellStart"/>
+      <w:r>
+        <w:t>mới</w:t>
+      </w:r>
+      <w:proofErr w:type="spellEnd"/>
+      <w:r>
+        <w:t xml:space="preserve"> (</w:t>
+      </w:r>
+      <w:proofErr w:type="spellStart"/>
+      <w:r>
+        <w:t>áp</w:t>
+      </w:r>
+      <w:proofErr w:type="spellEnd"/>
+      <w:r>
+        <w:t xml:space="preserve"> </w:t>
+      </w:r>
+      <w:proofErr w:type="spellStart"/>
+      <w:r>
+        <w:t>dụng</w:t>
+      </w:r>
+      <w:proofErr w:type="spellEnd"/>
+      <w:r>
+        <w:t xml:space="preserve"> </w:t>
+      </w:r>
+      <w:proofErr w:type="spellStart"/>
+      <w:r>
+        <w:t>đối</w:t>
+      </w:r>
+      <w:proofErr w:type="spellEnd"/>
+      <w:r>
+        <w:t xml:space="preserve"> </w:t>
+      </w:r>
+      <w:proofErr w:type="spellStart"/>
+      <w:r>
+        <w:t>với</w:t>
+      </w:r>
+      <w:proofErr w:type="spellEnd"/>
+      <w:r>
+        <w:t xml:space="preserve"> </w:t>
+      </w:r>
+      <w:proofErr w:type="spellStart"/>
+      <w:r>
+        <w:t>những</w:t>
+      </w:r>
+      <w:proofErr w:type="spellEnd"/>
+      <w:r>
+        <w:t xml:space="preserve"> </w:t>
+      </w:r>
+      <w:proofErr w:type="spellStart"/>
+      <w:r>
+        <w:t>thẻ</w:t>
+      </w:r>
+      <w:proofErr w:type="spellEnd"/>
+      <w:r>
+        <w:t xml:space="preserve"> bi </w:t>
+      </w:r>
+      <w:proofErr w:type="spellStart"/>
+      <w:r>
+        <w:t>khóa</w:t>
+      </w:r>
+      <w:proofErr w:type="spellEnd"/>
+      <w:r>
+        <w:t>)</w:t>
+      </w:r>
+      <w:r>
+        <w:t xml:space="preserve"> &lt;-&gt; clone </w:t>
+      </w:r>
+      <w:proofErr w:type="spellStart"/>
+      <w:r>
+        <w:t>số</w:t>
+      </w:r>
+      <w:proofErr w:type="spellEnd"/>
+      <w:r>
+        <w:t xml:space="preserve"> </w:t>
+      </w:r>
+      <w:proofErr w:type="spellStart"/>
+      <w:r>
+        <w:t>tiền</w:t>
+      </w:r>
+      <w:proofErr w:type="spellEnd"/>
+      <w:r>
+        <w:t xml:space="preserve"> </w:t>
+      </w:r>
+      <w:proofErr w:type="spellStart"/>
+      <w:r>
+        <w:t>từ</w:t>
+      </w:r>
+      <w:proofErr w:type="spellEnd"/>
+      <w:r>
+        <w:t xml:space="preserve"> </w:t>
+      </w:r>
+      <w:proofErr w:type="spellStart"/>
+      <w:r>
+        <w:t>thẻ</w:t>
+      </w:r>
+      <w:proofErr w:type="spellEnd"/>
+      <w:r>
+        <w:t xml:space="preserve"> </w:t>
+      </w:r>
+      <w:proofErr w:type="spellStart"/>
+      <w:r>
+        <w:t>bị</w:t>
+      </w:r>
+      <w:proofErr w:type="spellEnd"/>
+      <w:r>
+        <w:t xml:space="preserve"> </w:t>
+      </w:r>
+      <w:proofErr w:type="spellStart"/>
+      <w:r>
+        <w:t>khóa</w:t>
+      </w:r>
+      <w:proofErr w:type="spellEnd"/>
+      <w:r>
+        <w:t xml:space="preserve"> sang </w:t>
+      </w:r>
+      <w:proofErr w:type="spellStart"/>
+      <w:r>
+        <w:t>thẻ</w:t>
+      </w:r>
+      <w:proofErr w:type="spellEnd"/>
+      <w:r>
+        <w:t xml:space="preserve"> </w:t>
+      </w:r>
+      <w:proofErr w:type="spellStart"/>
+      <w:r>
+        <w:t>mới</w:t>
+      </w:r>
+      <w:proofErr w:type="spellEnd"/>
+      <w:r>
+        <w:t xml:space="preserve"> </w:t>
+      </w:r>
+      <w:r>
+        <w:rPr>
+          <w:color w:val="FF0000"/>
+        </w:rPr>
+        <w:t>(ok)</w:t>
       </w:r>
     </w:p>
     <w:p>
       <w:r>
-        <w:t>6) Cập nhật giá -&gt; bug: thiếu giờ áp dụng</w:t>
+        <w:t xml:space="preserve">6) </w:t>
+      </w:r>
+      <w:proofErr w:type="spellStart"/>
+      <w:r>
+        <w:t>Cập</w:t>
+      </w:r>
+      <w:proofErr w:type="spellEnd"/>
+      <w:r>
+        <w:t xml:space="preserve"> </w:t>
+      </w:r>
+      <w:proofErr w:type="spellStart"/>
+      <w:r>
+        <w:t>nhật</w:t>
+      </w:r>
+      <w:proofErr w:type="spellEnd"/>
+      <w:r>
+        <w:t xml:space="preserve"> </w:t>
+      </w:r>
+      <w:proofErr w:type="spellStart"/>
+      <w:r>
+        <w:t>giá</w:t>
+      </w:r>
+      <w:proofErr w:type="spellEnd"/>
+      <w:r>
+        <w:t xml:space="preserve"> -&gt; bug: </w:t>
+      </w:r>
+      <w:proofErr w:type="spellStart"/>
+      <w:r>
+        <w:t>thiếu</w:t>
+      </w:r>
+      <w:proofErr w:type="spellEnd"/>
+      <w:r>
+        <w:t xml:space="preserve"> </w:t>
+      </w:r>
+      <w:proofErr w:type="spellStart"/>
+      <w:r>
+        <w:t>giờ</w:t>
+      </w:r>
+      <w:proofErr w:type="spellEnd"/>
+      <w:r>
+        <w:t xml:space="preserve"> </w:t>
+      </w:r>
+      <w:proofErr w:type="spellStart"/>
+      <w:r>
+        <w:t>áp</w:t>
+      </w:r>
+      <w:proofErr w:type="spellEnd"/>
+      <w:r>
+        <w:t xml:space="preserve"> </w:t>
+      </w:r>
+      <w:proofErr w:type="spellStart"/>
+      <w:r>
+        <w:t>dụng</w:t>
+      </w:r>
+      <w:proofErr w:type="spellEnd"/>
+      <w:r>
+        <w:t xml:space="preserve"> </w:t>
+      </w:r>
+      <w:r>
+        <w:rPr>
+          <w:color w:val="FF0000"/>
+        </w:rPr>
+        <w:t>(ok)</w:t>
       </w:r>
     </w:p>
     <w:p>
       <w:r>
-        <w:t>7) Cập nhật kho -&gt;bug: can not save</w:t>
+        <w:t xml:space="preserve">7) </w:t>
+      </w:r>
+      <w:proofErr w:type="spellStart"/>
+      <w:r>
+        <w:t>Cập</w:t>
+      </w:r>
+      <w:proofErr w:type="spellEnd"/>
+      <w:r>
+        <w:t xml:space="preserve"> </w:t>
+      </w:r>
+      <w:proofErr w:type="spellStart"/>
+      <w:r>
+        <w:t>nhật</w:t>
+      </w:r>
+      <w:proofErr w:type="spellEnd"/>
+      <w:r>
+        <w:t xml:space="preserve"> </w:t>
+      </w:r>
+      <w:proofErr w:type="spellStart"/>
+      <w:r>
+        <w:t>kho</w:t>
+      </w:r>
+      <w:proofErr w:type="spellEnd"/>
+      <w:r>
+        <w:t xml:space="preserve"> -&gt;bug: </w:t>
+      </w:r>
+      <w:proofErr w:type="spellStart"/>
+      <w:r>
+        <w:t>can not</w:t>
+      </w:r>
+      <w:proofErr w:type="spellEnd"/>
+      <w:r>
+        <w:t xml:space="preserve"> save</w:t>
       </w:r>
     </w:p>
     <w:p>
       <w:r>
-        <w:t>8) Thêm chức năng quản lý kho xăng -&gt; kho sẽ có nhiều cây xăng</w:t>
+        <w:t xml:space="preserve">8) </w:t>
+      </w:r>
+      <w:proofErr w:type="spellStart"/>
+      <w:r>
+        <w:t>Thêm</w:t>
+      </w:r>
+      <w:proofErr w:type="spellEnd"/>
+      <w:r>
+        <w:t xml:space="preserve"> </w:t>
+      </w:r>
+      <w:proofErr w:type="spellStart"/>
+      <w:r>
+        <w:t>chức</w:t>
+      </w:r>
+      <w:proofErr w:type="spellEnd"/>
+      <w:r>
+        <w:t xml:space="preserve"> </w:t>
+      </w:r>
+      <w:proofErr w:type="spellStart"/>
+      <w:r>
+        <w:t>năng</w:t>
+      </w:r>
+      <w:proofErr w:type="spellEnd"/>
+      <w:r>
+        <w:t xml:space="preserve"> </w:t>
+      </w:r>
+      <w:proofErr w:type="spellStart"/>
+      <w:r>
+        <w:t>quản</w:t>
+      </w:r>
+      <w:proofErr w:type="spellEnd"/>
+      <w:r>
+        <w:t xml:space="preserve"> </w:t>
+      </w:r>
+      <w:proofErr w:type="spellStart"/>
+      <w:r>
+        <w:t>lý</w:t>
+      </w:r>
+      <w:proofErr w:type="spellEnd"/>
+      <w:r>
+        <w:t xml:space="preserve"> </w:t>
+      </w:r>
+      <w:proofErr w:type="spellStart"/>
+      <w:r>
+        <w:t>kho</w:t>
+      </w:r>
+      <w:proofErr w:type="spellEnd"/>
+      <w:r>
+        <w:t xml:space="preserve"> </w:t>
+      </w:r>
+      <w:proofErr w:type="spellStart"/>
+      <w:r>
+        <w:t>xăng</w:t>
+      </w:r>
+      <w:proofErr w:type="spellEnd"/>
+      <w:r>
+        <w:t xml:space="preserve"> -&gt; </w:t>
+      </w:r>
+      <w:proofErr w:type="spellStart"/>
+      <w:r>
+        <w:t>kho</w:t>
+      </w:r>
+      <w:proofErr w:type="spellEnd"/>
+      <w:r>
+        <w:t xml:space="preserve"> </w:t>
+      </w:r>
+      <w:proofErr w:type="spellStart"/>
+      <w:r>
+        <w:t>sẽ</w:t>
+      </w:r>
+      <w:proofErr w:type="spellEnd"/>
+      <w:r>
+        <w:t xml:space="preserve"> </w:t>
+      </w:r>
+      <w:proofErr w:type="spellStart"/>
+      <w:r>
+        <w:t>có</w:t>
+      </w:r>
+      <w:proofErr w:type="spellEnd"/>
+      <w:r>
+        <w:t xml:space="preserve"> </w:t>
+      </w:r>
+      <w:proofErr w:type="spellStart"/>
+      <w:r>
+        <w:t>nhiều</w:t>
+      </w:r>
+      <w:proofErr w:type="spellEnd"/>
+      <w:r>
+        <w:t xml:space="preserve"> </w:t>
+      </w:r>
+      <w:proofErr w:type="spellStart"/>
+      <w:r>
+        <w:t>cây</w:t>
+      </w:r>
+      <w:proofErr w:type="spellEnd"/>
+      <w:r>
+        <w:t xml:space="preserve"> </w:t>
+      </w:r>
+      <w:proofErr w:type="spellStart"/>
+      <w:r>
+        <w:t>xăng</w:t>
+      </w:r>
+      <w:proofErr w:type="spellEnd"/>
+      <w:r>
+        <w:t xml:space="preserve"> </w:t>
+      </w:r>
+      <w:r>
+        <w:rPr>
+          <w:color w:val="FF0000"/>
+        </w:rPr>
+        <w:t>(ok)</w:t>
       </w:r>
     </w:p>
     <w:p>
       <w:r>
-        <w:t xml:space="preserve">+ Tách form cập nhật kho ra 1 app riêng (client 3) : </w:t>
+        <w:t xml:space="preserve">+ </w:t>
+      </w:r>
+      <w:proofErr w:type="spellStart"/>
+      <w:r>
+        <w:t>Tách</w:t>
+      </w:r>
+      <w:proofErr w:type="spellEnd"/>
+      <w:r>
+        <w:t xml:space="preserve"> form </w:t>
+      </w:r>
+      <w:proofErr w:type="spellStart"/>
+      <w:r>
+        <w:t>cập</w:t>
+      </w:r>
+      <w:proofErr w:type="spellEnd"/>
+      <w:r>
+        <w:t xml:space="preserve"> </w:t>
+      </w:r>
+      <w:proofErr w:type="spellStart"/>
+      <w:r>
+        <w:t>nhật</w:t>
+      </w:r>
+      <w:proofErr w:type="spellEnd"/>
+      <w:r>
+        <w:t xml:space="preserve"> </w:t>
+      </w:r>
+      <w:proofErr w:type="spellStart"/>
+      <w:r>
+        <w:t>kho</w:t>
+      </w:r>
+      <w:proofErr w:type="spellEnd"/>
+      <w:r>
+        <w:t xml:space="preserve"> </w:t>
+      </w:r>
+      <w:proofErr w:type="spellStart"/>
+      <w:r>
+        <w:t>ra</w:t>
+      </w:r>
+      <w:proofErr w:type="spellEnd"/>
+      <w:r>
+        <w:t xml:space="preserve"> 1 app </w:t>
+      </w:r>
+      <w:proofErr w:type="spellStart"/>
+      <w:r>
+        <w:t>riêng</w:t>
+      </w:r>
+      <w:proofErr w:type="spellEnd"/>
+      <w:r>
+        <w:t xml:space="preserve"> (client 3) : </w:t>
       </w:r>
     </w:p>
     <w:p>
@@ -164,11 +1523,128 @@
         <w:tab/>
         <w:t xml:space="preserve">- </w:t>
       </w:r>
-      <w:r>
-        <w:t>cho phép đăng nhập dựa vào mã kho xăng (kiểm tra mac address giố</w:t>
-      </w:r>
-      <w:r>
-        <w:t xml:space="preserve">ng client bán xăng); </w:t>
+      <w:proofErr w:type="spellStart"/>
+      <w:r>
+        <w:t>cho</w:t>
+      </w:r>
+      <w:proofErr w:type="spellEnd"/>
+      <w:r>
+        <w:t xml:space="preserve"> </w:t>
+      </w:r>
+      <w:proofErr w:type="spellStart"/>
+      <w:r>
+        <w:t>phép</w:t>
+      </w:r>
+      <w:proofErr w:type="spellEnd"/>
+      <w:r>
+        <w:t xml:space="preserve"> </w:t>
+      </w:r>
+      <w:proofErr w:type="spellStart"/>
+      <w:r>
+        <w:t>đăng</w:t>
+      </w:r>
+      <w:proofErr w:type="spellEnd"/>
+      <w:r>
+        <w:t xml:space="preserve"> </w:t>
+      </w:r>
+      <w:proofErr w:type="spellStart"/>
+      <w:r>
+        <w:t>nhập</w:t>
+      </w:r>
+      <w:proofErr w:type="spellEnd"/>
+      <w:r>
+        <w:t xml:space="preserve"> </w:t>
+      </w:r>
+      <w:proofErr w:type="spellStart"/>
+      <w:r>
+        <w:t>dựa</w:t>
+      </w:r>
+      <w:proofErr w:type="spellEnd"/>
+      <w:r>
+        <w:t xml:space="preserve"> </w:t>
+      </w:r>
+      <w:proofErr w:type="spellStart"/>
+      <w:r>
+        <w:t>vào</w:t>
+      </w:r>
+      <w:proofErr w:type="spellEnd"/>
+      <w:r>
+        <w:t xml:space="preserve"> </w:t>
+      </w:r>
+      <w:proofErr w:type="spellStart"/>
+      <w:r>
+        <w:t>mã</w:t>
+      </w:r>
+      <w:proofErr w:type="spellEnd"/>
+      <w:r>
+        <w:t xml:space="preserve"> </w:t>
+      </w:r>
+      <w:proofErr w:type="spellStart"/>
+      <w:r>
+        <w:t>kho</w:t>
+      </w:r>
+      <w:proofErr w:type="spellEnd"/>
+      <w:r>
+        <w:t xml:space="preserve"> </w:t>
+      </w:r>
+      <w:proofErr w:type="spellStart"/>
+      <w:r>
+        <w:t>xăng</w:t>
+      </w:r>
+      <w:proofErr w:type="spellEnd"/>
+      <w:r>
+        <w:t xml:space="preserve"> (</w:t>
+      </w:r>
+      <w:proofErr w:type="spellStart"/>
+      <w:r>
+        <w:t>kiểm</w:t>
+      </w:r>
+      <w:proofErr w:type="spellEnd"/>
+      <w:r>
+        <w:t xml:space="preserve"> </w:t>
+      </w:r>
+      <w:proofErr w:type="spellStart"/>
+      <w:r>
+        <w:t>tra</w:t>
+      </w:r>
+      <w:proofErr w:type="spellEnd"/>
+      <w:r>
+        <w:t xml:space="preserve"> </w:t>
+      </w:r>
+      <w:proofErr w:type="spellStart"/>
+      <w:r>
+        <w:t>mac</w:t>
+      </w:r>
+      <w:proofErr w:type="spellEnd"/>
+      <w:r>
+        <w:t xml:space="preserve"> address </w:t>
+      </w:r>
+      <w:proofErr w:type="spellStart"/>
+      <w:r>
+        <w:t>giố</w:t>
+      </w:r>
+      <w:r>
+        <w:t>ng</w:t>
+      </w:r>
+      <w:proofErr w:type="spellEnd"/>
+      <w:r>
+        <w:t xml:space="preserve"> client </w:t>
+      </w:r>
+      <w:proofErr w:type="spellStart"/>
+      <w:r>
+        <w:t>bán</w:t>
+      </w:r>
+      <w:proofErr w:type="spellEnd"/>
+      <w:r>
+        <w:t xml:space="preserve"> </w:t>
+      </w:r>
+      <w:proofErr w:type="spellStart"/>
+      <w:r>
+        <w:t>xăng</w:t>
+      </w:r>
+      <w:proofErr w:type="spellEnd"/>
+      <w:r>
+        <w:t xml:space="preserve">); </w:t>
       </w:r>
     </w:p>
     <w:p>
@@ -176,36 +1652,572 @@
         <w:tab/>
         <w:t xml:space="preserve">- </w:t>
       </w:r>
-      <w:r>
-        <w:t>Cập nhật kho sẽ cộng dồn giá trị mới vào giá trị cũ.</w:t>
+      <w:proofErr w:type="spellStart"/>
+      <w:r>
+        <w:t>Cập</w:t>
+      </w:r>
+      <w:proofErr w:type="spellEnd"/>
+      <w:r>
+        <w:t xml:space="preserve"> </w:t>
+      </w:r>
+      <w:proofErr w:type="spellStart"/>
+      <w:r>
+        <w:t>nhật</w:t>
+      </w:r>
+      <w:proofErr w:type="spellEnd"/>
+      <w:r>
+        <w:t xml:space="preserve"> </w:t>
+      </w:r>
+      <w:proofErr w:type="spellStart"/>
+      <w:r>
+        <w:t>kho</w:t>
+      </w:r>
+      <w:proofErr w:type="spellEnd"/>
+      <w:r>
+        <w:t xml:space="preserve"> </w:t>
+      </w:r>
+      <w:proofErr w:type="spellStart"/>
+      <w:r>
+        <w:t>sẽ</w:t>
+      </w:r>
+      <w:proofErr w:type="spellEnd"/>
+      <w:r>
+        <w:t xml:space="preserve"> </w:t>
+      </w:r>
+      <w:proofErr w:type="spellStart"/>
+      <w:r>
+        <w:t>cộng</w:t>
+      </w:r>
+      <w:proofErr w:type="spellEnd"/>
+      <w:r>
+        <w:t xml:space="preserve"> </w:t>
+      </w:r>
+      <w:proofErr w:type="spellStart"/>
+      <w:r>
+        <w:t>dồn</w:t>
+      </w:r>
+      <w:proofErr w:type="spellEnd"/>
+      <w:r>
+        <w:t xml:space="preserve"> </w:t>
+      </w:r>
+      <w:proofErr w:type="spellStart"/>
+      <w:r>
+        <w:t>giá</w:t>
+      </w:r>
+      <w:proofErr w:type="spellEnd"/>
+      <w:r>
+        <w:t xml:space="preserve"> </w:t>
+      </w:r>
+      <w:proofErr w:type="spellStart"/>
+      <w:r>
+        <w:t>trị</w:t>
+      </w:r>
+      <w:proofErr w:type="spellEnd"/>
+      <w:r>
+        <w:t xml:space="preserve"> </w:t>
+      </w:r>
+      <w:proofErr w:type="spellStart"/>
+      <w:r>
+        <w:t>mới</w:t>
+      </w:r>
+      <w:proofErr w:type="spellEnd"/>
+      <w:r>
+        <w:t xml:space="preserve"> </w:t>
+      </w:r>
+      <w:proofErr w:type="spellStart"/>
+      <w:r>
+        <w:t>vào</w:t>
+      </w:r>
+      <w:proofErr w:type="spellEnd"/>
+      <w:r>
+        <w:t xml:space="preserve"> </w:t>
+      </w:r>
+      <w:proofErr w:type="spellStart"/>
+      <w:r>
+        <w:t>giá</w:t>
+      </w:r>
+      <w:proofErr w:type="spellEnd"/>
+      <w:r>
+        <w:t xml:space="preserve"> </w:t>
+      </w:r>
+      <w:proofErr w:type="spellStart"/>
+      <w:r>
+        <w:t>trị</w:t>
+      </w:r>
+      <w:proofErr w:type="spellEnd"/>
+      <w:r>
+        <w:t xml:space="preserve"> </w:t>
+      </w:r>
+      <w:proofErr w:type="spellStart"/>
+      <w:r>
+        <w:t>cũ</w:t>
+      </w:r>
+      <w:proofErr w:type="spellEnd"/>
+      <w:r>
+        <w:t>.</w:t>
       </w:r>
     </w:p>
     <w:p>
       <w:r>
         <w:tab/>
-        <w:t>- Thêm form báo cáo chi tiết -&gt; hiển thị chi tiết các lần cập nhật kho.</w:t>
+        <w:t xml:space="preserve">- </w:t>
+      </w:r>
+      <w:proofErr w:type="spellStart"/>
+      <w:r>
+        <w:t>Thêm</w:t>
+      </w:r>
+      <w:proofErr w:type="spellEnd"/>
+      <w:r>
+        <w:t xml:space="preserve"> form </w:t>
+      </w:r>
+      <w:proofErr w:type="spellStart"/>
+      <w:r>
+        <w:t>báo</w:t>
+      </w:r>
+      <w:proofErr w:type="spellEnd"/>
+      <w:r>
+        <w:t xml:space="preserve"> </w:t>
+      </w:r>
+      <w:proofErr w:type="spellStart"/>
+      <w:r>
+        <w:t>cáo</w:t>
+      </w:r>
+      <w:proofErr w:type="spellEnd"/>
+      <w:r>
+        <w:t xml:space="preserve"> chi </w:t>
+      </w:r>
+      <w:proofErr w:type="spellStart"/>
+      <w:r>
+        <w:t>tiết</w:t>
+      </w:r>
+      <w:proofErr w:type="spellEnd"/>
+      <w:r>
+        <w:t xml:space="preserve"> -&gt; </w:t>
+      </w:r>
+      <w:proofErr w:type="spellStart"/>
+      <w:r>
+        <w:t>hiển</w:t>
+      </w:r>
+      <w:proofErr w:type="spellEnd"/>
+      <w:r>
+        <w:t xml:space="preserve"> </w:t>
+      </w:r>
+      <w:proofErr w:type="spellStart"/>
+      <w:r>
+        <w:t>thị</w:t>
+      </w:r>
+      <w:proofErr w:type="spellEnd"/>
+      <w:r>
+        <w:t xml:space="preserve"> chi </w:t>
+      </w:r>
+      <w:proofErr w:type="spellStart"/>
+      <w:r>
+        <w:t>tiết</w:t>
+      </w:r>
+      <w:proofErr w:type="spellEnd"/>
+      <w:r>
+        <w:t xml:space="preserve"> </w:t>
+      </w:r>
+      <w:proofErr w:type="spellStart"/>
+      <w:r>
+        <w:t>các</w:t>
+      </w:r>
+      <w:proofErr w:type="spellEnd"/>
+      <w:r>
+        <w:t xml:space="preserve"> </w:t>
+      </w:r>
+      <w:proofErr w:type="spellStart"/>
+      <w:r>
+        <w:t>lần</w:t>
+      </w:r>
+      <w:proofErr w:type="spellEnd"/>
+      <w:r>
+        <w:t xml:space="preserve"> </w:t>
+      </w:r>
+      <w:proofErr w:type="spellStart"/>
+      <w:r>
+        <w:t>cập</w:t>
+      </w:r>
+      <w:proofErr w:type="spellEnd"/>
+      <w:r>
+        <w:t xml:space="preserve"> </w:t>
+      </w:r>
+      <w:proofErr w:type="spellStart"/>
+      <w:r>
+        <w:t>nhật</w:t>
+      </w:r>
+      <w:proofErr w:type="spellEnd"/>
+      <w:r>
+        <w:t xml:space="preserve"> </w:t>
+      </w:r>
+      <w:proofErr w:type="spellStart"/>
+      <w:r>
+        <w:t>kho</w:t>
+      </w:r>
+      <w:proofErr w:type="spellEnd"/>
+      <w:r>
+        <w:t>.</w:t>
       </w:r>
     </w:p>
     <w:p>
       <w:r>
-        <w:t>+ Thêm form quản lý kho xăng ở app admin : chỉ cho phép them kho xăng, không cho phép cập nhật tổng kho</w:t>
+        <w:t xml:space="preserve">+ </w:t>
+      </w:r>
+      <w:proofErr w:type="spellStart"/>
+      <w:r>
+        <w:t>Thêm</w:t>
+      </w:r>
+      <w:proofErr w:type="spellEnd"/>
+      <w:r>
+        <w:t xml:space="preserve"> form </w:t>
+      </w:r>
+      <w:proofErr w:type="spellStart"/>
+      <w:r>
+        <w:t>quản</w:t>
+      </w:r>
+      <w:proofErr w:type="spellEnd"/>
+      <w:r>
+        <w:t xml:space="preserve"> </w:t>
+      </w:r>
+      <w:proofErr w:type="spellStart"/>
+      <w:r>
+        <w:t>lý</w:t>
+      </w:r>
+      <w:proofErr w:type="spellEnd"/>
+      <w:r>
+        <w:t xml:space="preserve"> </w:t>
+      </w:r>
+      <w:proofErr w:type="spellStart"/>
+      <w:r>
+        <w:t>kho</w:t>
+      </w:r>
+      <w:proofErr w:type="spellEnd"/>
+      <w:r>
+        <w:t xml:space="preserve"> </w:t>
+      </w:r>
+      <w:proofErr w:type="spellStart"/>
+      <w:r>
+        <w:t>xăng</w:t>
+      </w:r>
+      <w:proofErr w:type="spellEnd"/>
+      <w:r>
+        <w:t xml:space="preserve"> ở app admin : </w:t>
+      </w:r>
+      <w:proofErr w:type="spellStart"/>
+      <w:r>
+        <w:t>chỉ</w:t>
+      </w:r>
+      <w:proofErr w:type="spellEnd"/>
+      <w:r>
+        <w:t xml:space="preserve"> </w:t>
+      </w:r>
+      <w:proofErr w:type="spellStart"/>
+      <w:r>
+        <w:t>cho</w:t>
+      </w:r>
+      <w:proofErr w:type="spellEnd"/>
+      <w:r>
+        <w:t xml:space="preserve"> </w:t>
+      </w:r>
+      <w:proofErr w:type="spellStart"/>
+      <w:r>
+        <w:t>phép</w:t>
+      </w:r>
+      <w:proofErr w:type="spellEnd"/>
+      <w:r>
+        <w:t xml:space="preserve"> them </w:t>
+      </w:r>
+      <w:proofErr w:type="spellStart"/>
+      <w:r>
+        <w:t>kho</w:t>
+      </w:r>
+      <w:proofErr w:type="spellEnd"/>
+      <w:r>
+        <w:t xml:space="preserve"> </w:t>
+      </w:r>
+      <w:proofErr w:type="spellStart"/>
+      <w:r>
+        <w:t>xăng</w:t>
+      </w:r>
+      <w:proofErr w:type="spellEnd"/>
+      <w:r>
+        <w:t xml:space="preserve">, </w:t>
+      </w:r>
+      <w:proofErr w:type="spellStart"/>
+      <w:r>
+        <w:t>không</w:t>
+      </w:r>
+      <w:proofErr w:type="spellEnd"/>
+      <w:r>
+        <w:t xml:space="preserve"> </w:t>
+      </w:r>
+      <w:proofErr w:type="spellStart"/>
+      <w:r>
+        <w:t>cho</w:t>
+      </w:r>
+      <w:proofErr w:type="spellEnd"/>
+      <w:r>
+        <w:t xml:space="preserve"> </w:t>
+      </w:r>
+      <w:proofErr w:type="spellStart"/>
+      <w:r>
+        <w:t>phép</w:t>
+      </w:r>
+      <w:proofErr w:type="spellEnd"/>
+      <w:r>
+        <w:t xml:space="preserve"> </w:t>
+      </w:r>
+      <w:proofErr w:type="spellStart"/>
+      <w:r>
+        <w:t>cập</w:t>
+      </w:r>
+      <w:proofErr w:type="spellEnd"/>
+      <w:r>
+        <w:t xml:space="preserve"> </w:t>
+      </w:r>
+      <w:proofErr w:type="spellStart"/>
+      <w:r>
+        <w:t>nhật</w:t>
+      </w:r>
+      <w:proofErr w:type="spellEnd"/>
+      <w:r>
+        <w:t xml:space="preserve"> </w:t>
+      </w:r>
+      <w:proofErr w:type="spellStart"/>
+      <w:r>
+        <w:t>tổng</w:t>
+      </w:r>
+      <w:proofErr w:type="spellEnd"/>
+      <w:r>
+        <w:t xml:space="preserve"> </w:t>
+      </w:r>
+      <w:proofErr w:type="spellStart"/>
+      <w:r>
+        <w:t>kho</w:t>
+      </w:r>
+      <w:proofErr w:type="spellEnd"/>
+      <w:r>
+        <w:t xml:space="preserve"> </w:t>
+      </w:r>
+      <w:r>
+        <w:rPr>
+          <w:color w:val="FF0000"/>
+        </w:rPr>
+        <w:t>(ok)</w:t>
       </w:r>
     </w:p>
     <w:p>
       <w:r>
-        <w:t xml:space="preserve">9) Báo cáo: </w:t>
+        <w:t xml:space="preserve">9) </w:t>
+      </w:r>
+      <w:proofErr w:type="spellStart"/>
+      <w:r>
+        <w:t>Báo</w:t>
+      </w:r>
+      <w:proofErr w:type="spellEnd"/>
+      <w:r>
+        <w:t xml:space="preserve"> </w:t>
+      </w:r>
+      <w:proofErr w:type="spellStart"/>
+      <w:r>
+        <w:t>cáo</w:t>
+      </w:r>
+      <w:proofErr w:type="spellEnd"/>
+      <w:r>
+        <w:t xml:space="preserve">: </w:t>
       </w:r>
     </w:p>
     <w:p>
       <w:r>
         <w:lastRenderedPageBreak/>
-        <w:t>+ Thẻ: stt, cây xăng, ngày giờ, số tiền, tích lũy (chên lệch)</w:t>
+        <w:t xml:space="preserve">+ </w:t>
+      </w:r>
+      <w:proofErr w:type="spellStart"/>
+      <w:r>
+        <w:t>Thẻ</w:t>
+      </w:r>
+      <w:proofErr w:type="spellEnd"/>
+      <w:r>
+        <w:t xml:space="preserve">: </w:t>
+      </w:r>
+      <w:proofErr w:type="spellStart"/>
+      <w:r>
+        <w:t>stt</w:t>
+      </w:r>
+      <w:proofErr w:type="spellEnd"/>
+      <w:r>
+        <w:t xml:space="preserve">, </w:t>
+      </w:r>
+      <w:proofErr w:type="spellStart"/>
+      <w:r>
+        <w:t>cây</w:t>
+      </w:r>
+      <w:proofErr w:type="spellEnd"/>
+      <w:r>
+        <w:t xml:space="preserve"> </w:t>
+      </w:r>
+      <w:proofErr w:type="spellStart"/>
+      <w:r>
+        <w:t>xăng</w:t>
+      </w:r>
+      <w:proofErr w:type="spellEnd"/>
+      <w:r>
+        <w:t xml:space="preserve">, </w:t>
+      </w:r>
+      <w:proofErr w:type="spellStart"/>
+      <w:r>
+        <w:t>ngày</w:t>
+      </w:r>
+      <w:proofErr w:type="spellEnd"/>
+      <w:r>
+        <w:t xml:space="preserve"> </w:t>
+      </w:r>
+      <w:proofErr w:type="spellStart"/>
+      <w:r>
+        <w:t>giờ</w:t>
+      </w:r>
+      <w:proofErr w:type="spellEnd"/>
+      <w:r>
+        <w:t xml:space="preserve">, </w:t>
+      </w:r>
+      <w:proofErr w:type="spellStart"/>
+      <w:r>
+        <w:t>số</w:t>
+      </w:r>
+      <w:proofErr w:type="spellEnd"/>
+      <w:r>
+        <w:t xml:space="preserve"> </w:t>
+      </w:r>
+      <w:proofErr w:type="spellStart"/>
+      <w:r>
+        <w:t>tiền</w:t>
+      </w:r>
+      <w:proofErr w:type="spellEnd"/>
+      <w:r>
+        <w:t xml:space="preserve">, </w:t>
+      </w:r>
+      <w:proofErr w:type="spellStart"/>
+      <w:r>
+        <w:t>tích</w:t>
+      </w:r>
+      <w:proofErr w:type="spellEnd"/>
+      <w:r>
+        <w:t xml:space="preserve"> </w:t>
+      </w:r>
+      <w:proofErr w:type="spellStart"/>
+      <w:r>
+        <w:t>lũy</w:t>
+      </w:r>
+      <w:proofErr w:type="spellEnd"/>
+      <w:r>
+        <w:t xml:space="preserve"> (</w:t>
+      </w:r>
+      <w:proofErr w:type="spellStart"/>
+      <w:r>
+        <w:t>chên</w:t>
+      </w:r>
+      <w:proofErr w:type="spellEnd"/>
+      <w:r>
+        <w:t xml:space="preserve"> </w:t>
+      </w:r>
+      <w:proofErr w:type="spellStart"/>
+      <w:r>
+        <w:t>lệch</w:t>
+      </w:r>
+      <w:proofErr w:type="spellEnd"/>
+      <w:r>
+        <w:t>)</w:t>
       </w:r>
     </w:p>
     <w:p>
       <w:r>
-        <w:t xml:space="preserve"> + cây xăng: stt, khac1ch hàng, ngày giờ, số tiền, số lít, tổng</w:t>
-      </w:r>
+        <w:t xml:space="preserve"> + </w:t>
+      </w:r>
+      <w:proofErr w:type="spellStart"/>
+      <w:r>
+        <w:t>cây</w:t>
+      </w:r>
+      <w:proofErr w:type="spellEnd"/>
+      <w:r>
+        <w:t xml:space="preserve"> </w:t>
+      </w:r>
+      <w:proofErr w:type="spellStart"/>
+      <w:r>
+        <w:t>xăng</w:t>
+      </w:r>
+      <w:proofErr w:type="spellEnd"/>
+      <w:r>
+        <w:t xml:space="preserve">: </w:t>
+      </w:r>
+      <w:proofErr w:type="spellStart"/>
+      <w:r>
+        <w:t>stt</w:t>
+      </w:r>
+      <w:proofErr w:type="spellEnd"/>
+      <w:r>
+        <w:t xml:space="preserve">, khac1ch </w:t>
+      </w:r>
+      <w:proofErr w:type="spellStart"/>
+      <w:r>
+        <w:t>hàng</w:t>
+      </w:r>
+      <w:proofErr w:type="spellEnd"/>
+      <w:r>
+        <w:t xml:space="preserve">, </w:t>
+      </w:r>
+      <w:proofErr w:type="spellStart"/>
+      <w:r>
+        <w:t>ngày</w:t>
+      </w:r>
+      <w:proofErr w:type="spellEnd"/>
+      <w:r>
+        <w:t xml:space="preserve"> </w:t>
+      </w:r>
+      <w:proofErr w:type="spellStart"/>
+      <w:r>
+        <w:t>giờ</w:t>
+      </w:r>
+      <w:proofErr w:type="spellEnd"/>
+      <w:r>
+        <w:t xml:space="preserve">, </w:t>
+      </w:r>
+      <w:proofErr w:type="spellStart"/>
+      <w:r>
+        <w:t>số</w:t>
+      </w:r>
+      <w:proofErr w:type="spellEnd"/>
+      <w:r>
+        <w:t xml:space="preserve"> </w:t>
+      </w:r>
+      <w:proofErr w:type="spellStart"/>
+      <w:r>
+        <w:t>tiền</w:t>
+      </w:r>
+      <w:proofErr w:type="spellEnd"/>
+      <w:r>
+        <w:t xml:space="preserve">, </w:t>
+      </w:r>
+      <w:proofErr w:type="spellStart"/>
+      <w:r>
+        <w:t>số</w:t>
+      </w:r>
+      <w:proofErr w:type="spellEnd"/>
+      <w:r>
+        <w:t xml:space="preserve"> </w:t>
+      </w:r>
+      <w:proofErr w:type="spellStart"/>
+      <w:r>
+        <w:t>lít</w:t>
+      </w:r>
+      <w:proofErr w:type="spellEnd"/>
+      <w:r>
+        <w:t xml:space="preserve">, </w:t>
+      </w:r>
+      <w:proofErr w:type="spellStart"/>
+      <w:r>
+        <w:t>tổng</w:t>
+      </w:r>
+      <w:proofErr w:type="spellEnd"/>
     </w:p>
     <w:p/>
     <w:p/>
@@ -388,6 +2400,7 @@
   <w:style w:type="character" w:default="1" w:styleId="DefaultParagraphFont">
     <w:name w:val="Default Paragraph Font"/>
     <w:uiPriority w:val="1"/>
+    <w:semiHidden/>
     <w:unhideWhenUsed/>
   </w:style>
   <w:style w:type="table" w:default="1" w:styleId="TableNormal">

--- a/Docs/FeedBack.docx
+++ b/Docs/FeedBack.docx
@@ -1236,6 +1236,47 @@
         <w:t>mới</w:t>
       </w:r>
       <w:proofErr w:type="spellEnd"/>
+      <w:r>
+        <w:t xml:space="preserve"> </w:t>
+      </w:r>
+      <w:r>
+        <w:t xml:space="preserve"> </w:t>
+      </w:r>
+      <w:r>
+        <w:t xml:space="preserve">-&gt; </w:t>
+      </w:r>
+      <w:proofErr w:type="spellStart"/>
+      <w:r>
+        <w:t>số</w:t>
+      </w:r>
+      <w:proofErr w:type="spellEnd"/>
+      <w:r>
+        <w:t xml:space="preserve"> </w:t>
+      </w:r>
+      <w:proofErr w:type="spellStart"/>
+      <w:r>
+        <w:t>tiền</w:t>
+      </w:r>
+      <w:proofErr w:type="spellEnd"/>
+      <w:r>
+        <w:t xml:space="preserve"> </w:t>
+      </w:r>
+      <w:proofErr w:type="spellStart"/>
+      <w:r>
+        <w:t>thẻ</w:t>
+      </w:r>
+      <w:proofErr w:type="spellEnd"/>
+      <w:r>
+        <w:t xml:space="preserve"> </w:t>
+      </w:r>
+      <w:proofErr w:type="spellStart"/>
+      <w:r>
+        <w:t>khóa</w:t>
+      </w:r>
+      <w:proofErr w:type="spellEnd"/>
+      <w:r>
+        <w:t xml:space="preserve"> set = 0</w:t>
+      </w:r>
       <w:r>
         <w:t xml:space="preserve"> </w:t>
       </w:r>

--- a/Docs/FeedBack.docx
+++ b/Docs/FeedBack.docx
@@ -22,872 +22,6 @@
       <w:r>
         <w:t>:</w:t>
       </w:r>
-    </w:p>
-    <w:p>
-      <w:r>
-        <w:t xml:space="preserve">+ </w:t>
-      </w:r>
-      <w:proofErr w:type="spellStart"/>
-      <w:r>
-        <w:t>Giá</w:t>
-      </w:r>
-      <w:proofErr w:type="spellEnd"/>
-      <w:r>
-        <w:t xml:space="preserve"> </w:t>
-      </w:r>
-      <w:proofErr w:type="spellStart"/>
-      <w:r>
-        <w:t>xăng</w:t>
-      </w:r>
-      <w:proofErr w:type="spellEnd"/>
-      <w:r>
-        <w:t xml:space="preserve"> </w:t>
-      </w:r>
-      <w:proofErr w:type="spellStart"/>
-      <w:r>
-        <w:t>khi</w:t>
-      </w:r>
-      <w:proofErr w:type="spellEnd"/>
-      <w:r>
-        <w:t xml:space="preserve"> </w:t>
-      </w:r>
-      <w:proofErr w:type="spellStart"/>
-      <w:r>
-        <w:t>mua</w:t>
-      </w:r>
-      <w:proofErr w:type="spellEnd"/>
-      <w:r>
-        <w:t xml:space="preserve"> &lt; </w:t>
-      </w:r>
-      <w:proofErr w:type="spellStart"/>
-      <w:r>
-        <w:t>giá</w:t>
-      </w:r>
-      <w:proofErr w:type="spellEnd"/>
-      <w:r>
-        <w:t xml:space="preserve"> </w:t>
-      </w:r>
-      <w:proofErr w:type="spellStart"/>
-      <w:r>
-        <w:t>hiện</w:t>
-      </w:r>
-      <w:proofErr w:type="spellEnd"/>
-      <w:r>
-        <w:t xml:space="preserve"> </w:t>
-      </w:r>
-      <w:proofErr w:type="spellStart"/>
-      <w:r>
-        <w:t>tại</w:t>
-      </w:r>
-      <w:proofErr w:type="spellEnd"/>
-      <w:r>
-        <w:t xml:space="preserve"> -&gt; </w:t>
-      </w:r>
-      <w:proofErr w:type="spellStart"/>
-      <w:r>
-        <w:t>tính</w:t>
-      </w:r>
-      <w:proofErr w:type="spellEnd"/>
-      <w:r>
-        <w:t xml:space="preserve"> </w:t>
-      </w:r>
-      <w:proofErr w:type="spellStart"/>
-      <w:r>
-        <w:t>theo</w:t>
-      </w:r>
-      <w:proofErr w:type="spellEnd"/>
-      <w:r>
-        <w:t xml:space="preserve"> </w:t>
-      </w:r>
-      <w:proofErr w:type="spellStart"/>
-      <w:r>
-        <w:t>giá</w:t>
-      </w:r>
-      <w:proofErr w:type="spellEnd"/>
-      <w:r>
-        <w:t xml:space="preserve"> </w:t>
-      </w:r>
-      <w:proofErr w:type="spellStart"/>
-      <w:r>
-        <w:t>hiện</w:t>
-      </w:r>
-      <w:proofErr w:type="spellEnd"/>
-      <w:r>
-        <w:t xml:space="preserve"> </w:t>
-      </w:r>
-      <w:proofErr w:type="spellStart"/>
-      <w:r>
-        <w:t>tại</w:t>
-      </w:r>
-      <w:proofErr w:type="spellEnd"/>
-      <w:r>
-        <w:t xml:space="preserve"> </w:t>
-      </w:r>
-      <w:proofErr w:type="spellStart"/>
-      <w:r>
-        <w:t>và</w:t>
-      </w:r>
-      <w:proofErr w:type="spellEnd"/>
-      <w:r>
-        <w:t xml:space="preserve"> </w:t>
-      </w:r>
-      <w:proofErr w:type="spellStart"/>
-      <w:r>
-        <w:t>lưu</w:t>
-      </w:r>
-      <w:proofErr w:type="spellEnd"/>
-      <w:r>
-        <w:t xml:space="preserve"> </w:t>
-      </w:r>
-      <w:proofErr w:type="spellStart"/>
-      <w:r>
-        <w:t>lại</w:t>
-      </w:r>
-      <w:proofErr w:type="spellEnd"/>
-      <w:r>
-        <w:t xml:space="preserve"> </w:t>
-      </w:r>
-      <w:proofErr w:type="spellStart"/>
-      <w:r>
-        <w:t>phần</w:t>
-      </w:r>
-      <w:proofErr w:type="spellEnd"/>
-      <w:r>
-        <w:t xml:space="preserve"> </w:t>
-      </w:r>
-      <w:proofErr w:type="spellStart"/>
-      <w:r>
-        <w:t>chênh</w:t>
-      </w:r>
-      <w:proofErr w:type="spellEnd"/>
-      <w:r>
-        <w:t xml:space="preserve"> </w:t>
-      </w:r>
-      <w:proofErr w:type="spellStart"/>
-      <w:r>
-        <w:t>lệch</w:t>
-      </w:r>
-      <w:proofErr w:type="spellEnd"/>
-    </w:p>
-    <w:p>
-      <w:proofErr w:type="spellStart"/>
-      <w:r>
-        <w:t>Vd</w:t>
-      </w:r>
-      <w:proofErr w:type="spellEnd"/>
-      <w:r>
-        <w:t xml:space="preserve">: </w:t>
-      </w:r>
-      <w:proofErr w:type="spellStart"/>
-      <w:r>
-        <w:t>giá</w:t>
-      </w:r>
-      <w:proofErr w:type="spellEnd"/>
-      <w:r>
-        <w:t xml:space="preserve"> </w:t>
-      </w:r>
-      <w:proofErr w:type="spellStart"/>
-      <w:r>
-        <w:t>khi</w:t>
-      </w:r>
-      <w:proofErr w:type="spellEnd"/>
-      <w:r>
-        <w:t xml:space="preserve"> </w:t>
-      </w:r>
-      <w:proofErr w:type="spellStart"/>
-      <w:r>
-        <w:t>mua</w:t>
-      </w:r>
-      <w:proofErr w:type="spellEnd"/>
-      <w:r>
-        <w:t xml:space="preserve"> = 20000, </w:t>
-      </w:r>
-      <w:proofErr w:type="spellStart"/>
-      <w:r>
-        <w:t>giá</w:t>
-      </w:r>
-      <w:proofErr w:type="spellEnd"/>
-      <w:r>
-        <w:t xml:space="preserve"> </w:t>
-      </w:r>
-      <w:proofErr w:type="spellStart"/>
-      <w:r>
-        <w:t>hiện</w:t>
-      </w:r>
-      <w:proofErr w:type="spellEnd"/>
-      <w:r>
-        <w:t xml:space="preserve"> </w:t>
-      </w:r>
-      <w:proofErr w:type="spellStart"/>
-      <w:r>
-        <w:t>tại</w:t>
-      </w:r>
-      <w:proofErr w:type="spellEnd"/>
-      <w:r>
-        <w:t xml:space="preserve"> 22000 -&gt; </w:t>
-      </w:r>
-      <w:proofErr w:type="spellStart"/>
-      <w:r>
-        <w:t>tính</w:t>
-      </w:r>
-      <w:proofErr w:type="spellEnd"/>
-      <w:r>
-        <w:t xml:space="preserve"> </w:t>
-      </w:r>
-      <w:proofErr w:type="spellStart"/>
-      <w:r>
-        <w:t>theo</w:t>
-      </w:r>
-      <w:proofErr w:type="spellEnd"/>
-      <w:r>
-        <w:t xml:space="preserve"> </w:t>
-      </w:r>
-      <w:proofErr w:type="spellStart"/>
-      <w:r>
-        <w:t>giá</w:t>
-      </w:r>
-      <w:proofErr w:type="spellEnd"/>
-      <w:r>
-        <w:t xml:space="preserve"> </w:t>
-      </w:r>
-      <w:proofErr w:type="spellStart"/>
-      <w:r>
-        <w:t>hiện</w:t>
-      </w:r>
-      <w:proofErr w:type="spellEnd"/>
-      <w:r>
-        <w:t xml:space="preserve"> </w:t>
-      </w:r>
-      <w:proofErr w:type="spellStart"/>
-      <w:r>
-        <w:t>tại</w:t>
-      </w:r>
-      <w:proofErr w:type="spellEnd"/>
-      <w:r>
-        <w:t xml:space="preserve"> </w:t>
-      </w:r>
-      <w:proofErr w:type="spellStart"/>
-      <w:r>
-        <w:t>là</w:t>
-      </w:r>
-      <w:proofErr w:type="spellEnd"/>
-      <w:r>
-        <w:t xml:space="preserve"> 22000 </w:t>
-      </w:r>
-      <w:proofErr w:type="spellStart"/>
-      <w:r>
-        <w:t>và</w:t>
-      </w:r>
-      <w:proofErr w:type="spellEnd"/>
-      <w:r>
-        <w:t xml:space="preserve"> </w:t>
-      </w:r>
-      <w:proofErr w:type="spellStart"/>
-      <w:r>
-        <w:t>lưu</w:t>
-      </w:r>
-      <w:proofErr w:type="spellEnd"/>
-      <w:r>
-        <w:t xml:space="preserve"> </w:t>
-      </w:r>
-      <w:proofErr w:type="spellStart"/>
-      <w:r>
-        <w:t>lại</w:t>
-      </w:r>
-      <w:proofErr w:type="spellEnd"/>
-      <w:r>
-        <w:t xml:space="preserve"> 2000 </w:t>
-      </w:r>
-      <w:proofErr w:type="spellStart"/>
-      <w:r>
-        <w:t>chênh</w:t>
-      </w:r>
-      <w:proofErr w:type="spellEnd"/>
-      <w:r>
-        <w:t xml:space="preserve"> </w:t>
-      </w:r>
-      <w:proofErr w:type="spellStart"/>
-      <w:r>
-        <w:t>lệch</w:t>
-      </w:r>
-      <w:proofErr w:type="spellEnd"/>
-    </w:p>
-    <w:p>
-      <w:r>
-        <w:t xml:space="preserve">+ </w:t>
-      </w:r>
-      <w:proofErr w:type="spellStart"/>
-      <w:r>
-        <w:t>Giá</w:t>
-      </w:r>
-      <w:proofErr w:type="spellEnd"/>
-      <w:r>
-        <w:t xml:space="preserve"> </w:t>
-      </w:r>
-      <w:proofErr w:type="spellStart"/>
-      <w:r>
-        <w:t>xăng</w:t>
-      </w:r>
-      <w:proofErr w:type="spellEnd"/>
-      <w:r>
-        <w:t xml:space="preserve"> </w:t>
-      </w:r>
-      <w:proofErr w:type="spellStart"/>
-      <w:r>
-        <w:t>khi</w:t>
-      </w:r>
-      <w:proofErr w:type="spellEnd"/>
-      <w:r>
-        <w:t xml:space="preserve"> </w:t>
-      </w:r>
-      <w:proofErr w:type="spellStart"/>
-      <w:r>
-        <w:t>mua</w:t>
-      </w:r>
-      <w:proofErr w:type="spellEnd"/>
-      <w:r>
-        <w:t xml:space="preserve"> &gt; </w:t>
-      </w:r>
-      <w:proofErr w:type="spellStart"/>
-      <w:r>
-        <w:t>giá</w:t>
-      </w:r>
-      <w:proofErr w:type="spellEnd"/>
-      <w:r>
-        <w:t xml:space="preserve"> </w:t>
-      </w:r>
-      <w:proofErr w:type="spellStart"/>
-      <w:r>
-        <w:t>hiện</w:t>
-      </w:r>
-      <w:proofErr w:type="spellEnd"/>
-      <w:r>
-        <w:t xml:space="preserve"> </w:t>
-      </w:r>
-      <w:proofErr w:type="spellStart"/>
-      <w:r>
-        <w:t>tại</w:t>
-      </w:r>
-      <w:proofErr w:type="spellEnd"/>
-      <w:r>
-        <w:t xml:space="preserve"> -&gt; </w:t>
-      </w:r>
-      <w:proofErr w:type="spellStart"/>
-      <w:r>
-        <w:t>tính</w:t>
-      </w:r>
-      <w:proofErr w:type="spellEnd"/>
-      <w:r>
-        <w:t xml:space="preserve"> </w:t>
-      </w:r>
-      <w:proofErr w:type="spellStart"/>
-      <w:r>
-        <w:t>theo</w:t>
-      </w:r>
-      <w:proofErr w:type="spellEnd"/>
-      <w:r>
-        <w:t xml:space="preserve"> </w:t>
-      </w:r>
-      <w:proofErr w:type="spellStart"/>
-      <w:r>
-        <w:t>giá</w:t>
-      </w:r>
-      <w:proofErr w:type="spellEnd"/>
-      <w:r>
-        <w:t xml:space="preserve"> </w:t>
-      </w:r>
-      <w:proofErr w:type="spellStart"/>
-      <w:r>
-        <w:t>khi</w:t>
-      </w:r>
-      <w:proofErr w:type="spellEnd"/>
-      <w:r>
-        <w:t xml:space="preserve"> </w:t>
-      </w:r>
-      <w:proofErr w:type="spellStart"/>
-      <w:r>
-        <w:t>mua</w:t>
-      </w:r>
-      <w:proofErr w:type="spellEnd"/>
-      <w:r>
-        <w:t xml:space="preserve"> </w:t>
-      </w:r>
-      <w:proofErr w:type="spellStart"/>
-      <w:r>
-        <w:t>và</w:t>
-      </w:r>
-      <w:proofErr w:type="spellEnd"/>
-      <w:r>
-        <w:t xml:space="preserve"> </w:t>
-      </w:r>
-      <w:proofErr w:type="spellStart"/>
-      <w:r>
-        <w:t>chênh</w:t>
-      </w:r>
-      <w:proofErr w:type="spellEnd"/>
-      <w:r>
-        <w:t xml:space="preserve"> </w:t>
-      </w:r>
-      <w:proofErr w:type="spellStart"/>
-      <w:r>
-        <w:t>lệch</w:t>
-      </w:r>
-      <w:proofErr w:type="spellEnd"/>
-      <w:r>
-        <w:t xml:space="preserve"> = 0</w:t>
-      </w:r>
-    </w:p>
-    <w:p>
-      <w:proofErr w:type="spellStart"/>
-      <w:r>
-        <w:t>vd</w:t>
-      </w:r>
-      <w:proofErr w:type="spellEnd"/>
-      <w:r>
-        <w:t xml:space="preserve">: </w:t>
-      </w:r>
-      <w:proofErr w:type="spellStart"/>
-      <w:r>
-        <w:t>giá</w:t>
-      </w:r>
-      <w:proofErr w:type="spellEnd"/>
-      <w:r>
-        <w:t xml:space="preserve"> </w:t>
-      </w:r>
-      <w:proofErr w:type="spellStart"/>
-      <w:r>
-        <w:t>khi</w:t>
-      </w:r>
-      <w:proofErr w:type="spellEnd"/>
-      <w:r>
-        <w:t xml:space="preserve"> </w:t>
-      </w:r>
-      <w:proofErr w:type="spellStart"/>
-      <w:r>
-        <w:t>mua</w:t>
-      </w:r>
-      <w:proofErr w:type="spellEnd"/>
-      <w:r>
-        <w:t xml:space="preserve"> 22000, </w:t>
-      </w:r>
-      <w:proofErr w:type="spellStart"/>
-      <w:r>
-        <w:t>giá</w:t>
-      </w:r>
-      <w:proofErr w:type="spellEnd"/>
-      <w:r>
-        <w:t xml:space="preserve"> </w:t>
-      </w:r>
-      <w:proofErr w:type="spellStart"/>
-      <w:r>
-        <w:t>hiện</w:t>
-      </w:r>
-      <w:proofErr w:type="spellEnd"/>
-      <w:r>
-        <w:t xml:space="preserve"> </w:t>
-      </w:r>
-      <w:proofErr w:type="spellStart"/>
-      <w:r>
-        <w:t>tại</w:t>
-      </w:r>
-      <w:proofErr w:type="spellEnd"/>
-      <w:r>
-        <w:t xml:space="preserve"> 20000 -&gt; </w:t>
-      </w:r>
-      <w:proofErr w:type="spellStart"/>
-      <w:r>
-        <w:t>tính</w:t>
-      </w:r>
-      <w:proofErr w:type="spellEnd"/>
-      <w:r>
-        <w:t xml:space="preserve"> 22000, </w:t>
-      </w:r>
-      <w:proofErr w:type="spellStart"/>
-      <w:r>
-        <w:t>lưu</w:t>
-      </w:r>
-      <w:proofErr w:type="spellEnd"/>
-      <w:r>
-        <w:t xml:space="preserve"> </w:t>
-      </w:r>
-      <w:proofErr w:type="spellStart"/>
-      <w:r>
-        <w:t>chênh</w:t>
-      </w:r>
-      <w:proofErr w:type="spellEnd"/>
-      <w:r>
-        <w:t xml:space="preserve"> </w:t>
-      </w:r>
-      <w:proofErr w:type="spellStart"/>
-      <w:r>
-        <w:t>lệch</w:t>
-      </w:r>
-      <w:proofErr w:type="spellEnd"/>
-      <w:r>
-        <w:t xml:space="preserve"> = 0</w:t>
-      </w:r>
-    </w:p>
-    <w:p>
-      <w:r>
-        <w:t xml:space="preserve">2) </w:t>
-      </w:r>
-      <w:proofErr w:type="spellStart"/>
-      <w:r>
-        <w:t>Cách</w:t>
-      </w:r>
-      <w:proofErr w:type="spellEnd"/>
-      <w:r>
-        <w:t xml:space="preserve"> </w:t>
-      </w:r>
-      <w:proofErr w:type="spellStart"/>
-      <w:r>
-        <w:t>tính</w:t>
-      </w:r>
-      <w:proofErr w:type="spellEnd"/>
-      <w:r>
-        <w:t xml:space="preserve"> </w:t>
-      </w:r>
-      <w:proofErr w:type="spellStart"/>
-      <w:r>
-        <w:t>chênh</w:t>
-      </w:r>
-      <w:proofErr w:type="spellEnd"/>
-      <w:r>
-        <w:t xml:space="preserve"> </w:t>
-      </w:r>
-      <w:proofErr w:type="spellStart"/>
-      <w:r>
-        <w:t>lệch</w:t>
-      </w:r>
-      <w:proofErr w:type="spellEnd"/>
-      <w:r>
-        <w:t>:</w:t>
-      </w:r>
-    </w:p>
-    <w:p>
-      <w:r>
-        <w:t xml:space="preserve">+ </w:t>
-      </w:r>
-      <w:proofErr w:type="spellStart"/>
-      <w:r>
-        <w:t>Mỗi</w:t>
-      </w:r>
-      <w:proofErr w:type="spellEnd"/>
-      <w:r>
-        <w:t xml:space="preserve"> </w:t>
-      </w:r>
-      <w:proofErr w:type="spellStart"/>
-      <w:r>
-        <w:t>lần</w:t>
-      </w:r>
-      <w:proofErr w:type="spellEnd"/>
-      <w:r>
-        <w:t xml:space="preserve"> </w:t>
-      </w:r>
-      <w:proofErr w:type="spellStart"/>
-      <w:r>
-        <w:t>bán</w:t>
-      </w:r>
-      <w:proofErr w:type="spellEnd"/>
-      <w:r>
-        <w:t xml:space="preserve"> </w:t>
-      </w:r>
-      <w:proofErr w:type="spellStart"/>
-      <w:r>
-        <w:t>xăng</w:t>
-      </w:r>
-      <w:proofErr w:type="spellEnd"/>
-      <w:r>
-        <w:t xml:space="preserve">, </w:t>
-      </w:r>
-      <w:proofErr w:type="spellStart"/>
-      <w:r>
-        <w:t>số</w:t>
-      </w:r>
-      <w:proofErr w:type="spellEnd"/>
-      <w:r>
-        <w:t xml:space="preserve"> </w:t>
-      </w:r>
-      <w:proofErr w:type="spellStart"/>
-      <w:r>
-        <w:t>tiền</w:t>
-      </w:r>
-      <w:proofErr w:type="spellEnd"/>
-      <w:r>
-        <w:t xml:space="preserve"> </w:t>
-      </w:r>
-      <w:proofErr w:type="spellStart"/>
-      <w:r>
-        <w:t>chênh</w:t>
-      </w:r>
-      <w:proofErr w:type="spellEnd"/>
-      <w:r>
-        <w:t xml:space="preserve"> </w:t>
-      </w:r>
-      <w:proofErr w:type="spellStart"/>
-      <w:r>
-        <w:t>lệnh</w:t>
-      </w:r>
-      <w:proofErr w:type="spellEnd"/>
-      <w:r>
-        <w:t xml:space="preserve"> </w:t>
-      </w:r>
-      <w:proofErr w:type="spellStart"/>
-      <w:r>
-        <w:t>sẽ</w:t>
-      </w:r>
-      <w:proofErr w:type="spellEnd"/>
-      <w:r>
-        <w:t xml:space="preserve">: </w:t>
-      </w:r>
-    </w:p>
-    <w:p>
-      <w:r>
-        <w:tab/>
-        <w:t xml:space="preserve">- </w:t>
-      </w:r>
-      <w:proofErr w:type="spellStart"/>
-      <w:r>
-        <w:t>Cộng</w:t>
-      </w:r>
-      <w:proofErr w:type="spellEnd"/>
-      <w:r>
-        <w:t xml:space="preserve"> </w:t>
-      </w:r>
-      <w:proofErr w:type="spellStart"/>
-      <w:r>
-        <w:t>dồn</w:t>
-      </w:r>
-      <w:proofErr w:type="spellEnd"/>
-      <w:r>
-        <w:t xml:space="preserve"> </w:t>
-      </w:r>
-      <w:proofErr w:type="spellStart"/>
-      <w:r>
-        <w:t>vào</w:t>
-      </w:r>
-      <w:proofErr w:type="spellEnd"/>
-      <w:r>
-        <w:t xml:space="preserve"> </w:t>
-      </w:r>
-      <w:r>
-        <w:t>CARD_MONEY_EX</w:t>
-      </w:r>
-    </w:p>
-    <w:p>
-      <w:r>
-        <w:tab/>
-        <w:t xml:space="preserve">- </w:t>
-      </w:r>
-      <w:proofErr w:type="spellStart"/>
-      <w:r>
-        <w:t>Lưu</w:t>
-      </w:r>
-      <w:proofErr w:type="spellEnd"/>
-      <w:r>
-        <w:t xml:space="preserve"> </w:t>
-      </w:r>
-      <w:proofErr w:type="spellStart"/>
-      <w:r>
-        <w:t>vào</w:t>
-      </w:r>
-      <w:proofErr w:type="spellEnd"/>
-      <w:r>
-        <w:t xml:space="preserve"> </w:t>
-      </w:r>
-      <w:r>
-        <w:t>SALEGAS_CARD_MONEY_SAVING</w:t>
-      </w:r>
-    </w:p>
-    <w:p>
-      <w:r>
-        <w:t xml:space="preserve">+ </w:t>
-      </w:r>
-      <w:proofErr w:type="spellStart"/>
-      <w:r>
-        <w:t>Mỗi</w:t>
-      </w:r>
-      <w:proofErr w:type="spellEnd"/>
-      <w:r>
-        <w:t xml:space="preserve"> </w:t>
-      </w:r>
-      <w:proofErr w:type="spellStart"/>
-      <w:r>
-        <w:t>lần</w:t>
-      </w:r>
-      <w:proofErr w:type="spellEnd"/>
-      <w:r>
-        <w:t xml:space="preserve"> </w:t>
-      </w:r>
-      <w:proofErr w:type="spellStart"/>
-      <w:r>
-        <w:t>nạp</w:t>
-      </w:r>
-      <w:proofErr w:type="spellEnd"/>
-      <w:r>
-        <w:t xml:space="preserve"> </w:t>
-      </w:r>
-      <w:proofErr w:type="spellStart"/>
-      <w:r>
-        <w:t>tiền</w:t>
-      </w:r>
-      <w:proofErr w:type="spellEnd"/>
-      <w:r>
-        <w:t>:</w:t>
-      </w:r>
-    </w:p>
-    <w:p>
-      <w:r>
-        <w:tab/>
-      </w:r>
-      <w:r>
-        <w:t xml:space="preserve">- </w:t>
-      </w:r>
-      <w:r>
-        <w:t>CARD_MONEY</w:t>
-      </w:r>
-      <w:r>
-        <w:t xml:space="preserve"> =</w:t>
-      </w:r>
-      <w:r>
-        <w:t xml:space="preserve"> CARD_MONEY_EX</w:t>
-      </w:r>
-      <w:r>
-        <w:t xml:space="preserve"> + </w:t>
-      </w:r>
-      <w:proofErr w:type="spellStart"/>
-      <w:r>
-        <w:t>số</w:t>
-      </w:r>
-      <w:proofErr w:type="spellEnd"/>
-      <w:r>
-        <w:t xml:space="preserve"> </w:t>
-      </w:r>
-      <w:proofErr w:type="spellStart"/>
-      <w:r>
-        <w:t>tiền</w:t>
-      </w:r>
-      <w:proofErr w:type="spellEnd"/>
-      <w:r>
-        <w:t xml:space="preserve"> </w:t>
-      </w:r>
-      <w:proofErr w:type="spellStart"/>
-      <w:r>
-        <w:t>nạp</w:t>
-      </w:r>
-      <w:proofErr w:type="spellEnd"/>
-    </w:p>
-    <w:p>
-      <w:r>
-        <w:tab/>
-      </w:r>
-      <w:r>
-        <w:t xml:space="preserve">- set </w:t>
-      </w:r>
-      <w:r>
-        <w:t>CARD_MONEY_EX</w:t>
-      </w:r>
-      <w:r>
-        <w:t xml:space="preserve"> = 0</w:t>
-      </w:r>
-    </w:p>
-    <w:p>
-      <w:r>
-        <w:t xml:space="preserve">3) Form </w:t>
-      </w:r>
-      <w:proofErr w:type="spellStart"/>
-      <w:r>
-        <w:t>mua</w:t>
-      </w:r>
-      <w:proofErr w:type="spellEnd"/>
-      <w:r>
-        <w:t xml:space="preserve"> </w:t>
-      </w:r>
-      <w:proofErr w:type="spellStart"/>
-      <w:r>
-        <w:t>thẻ</w:t>
-      </w:r>
-      <w:proofErr w:type="spellEnd"/>
-      <w:r>
-        <w:t xml:space="preserve">/ </w:t>
-      </w:r>
-      <w:proofErr w:type="spellStart"/>
-      <w:r>
-        <w:t>nạp</w:t>
-      </w:r>
-      <w:proofErr w:type="spellEnd"/>
-      <w:r>
-        <w:t xml:space="preserve"> </w:t>
-      </w:r>
-      <w:proofErr w:type="spellStart"/>
-      <w:r>
-        <w:t>tiền</w:t>
-      </w:r>
-      <w:proofErr w:type="spellEnd"/>
-      <w:r>
-        <w:t xml:space="preserve"> -&gt; </w:t>
-      </w:r>
-      <w:proofErr w:type="spellStart"/>
-      <w:r>
-        <w:t>Giá</w:t>
-      </w:r>
-      <w:proofErr w:type="spellEnd"/>
-      <w:r>
-        <w:t xml:space="preserve"> </w:t>
-      </w:r>
-      <w:proofErr w:type="spellStart"/>
-      <w:r>
-        <w:t>mua</w:t>
-      </w:r>
-      <w:proofErr w:type="spellEnd"/>
-      <w:r>
-        <w:t xml:space="preserve"> </w:t>
-      </w:r>
-      <w:proofErr w:type="spellStart"/>
-      <w:r>
-        <w:t>thay</w:t>
-      </w:r>
-      <w:proofErr w:type="spellEnd"/>
-      <w:r>
-        <w:t xml:space="preserve"> </w:t>
-      </w:r>
-      <w:proofErr w:type="spellStart"/>
-      <w:r>
-        <w:t>bằng</w:t>
-      </w:r>
-      <w:proofErr w:type="spellEnd"/>
-      <w:r>
-        <w:t xml:space="preserve"> </w:t>
-      </w:r>
-      <w:proofErr w:type="spellStart"/>
-      <w:r>
-        <w:t>số</w:t>
-      </w:r>
-      <w:proofErr w:type="spellEnd"/>
-      <w:r>
-        <w:t xml:space="preserve"> </w:t>
-      </w:r>
-      <w:proofErr w:type="spellStart"/>
-      <w:r>
-        <w:t>tiền</w:t>
-      </w:r>
-      <w:proofErr w:type="spellEnd"/>
-      <w:r>
-        <w:t xml:space="preserve"> </w:t>
-      </w:r>
-      <w:proofErr w:type="spellStart"/>
-      <w:r>
-        <w:t>chênh</w:t>
-      </w:r>
-      <w:proofErr w:type="spellEnd"/>
-      <w:r>
-        <w:t xml:space="preserve"> </w:t>
-      </w:r>
-      <w:proofErr w:type="spellStart"/>
-      <w:r>
-        <w:t>lệch</w:t>
-      </w:r>
-      <w:proofErr w:type="spellEnd"/>
       <w:r>
         <w:t xml:space="preserve"> </w:t>
       </w:r>
@@ -900,124 +34,19 @@
     </w:p>
     <w:p>
       <w:r>
-        <w:t>4)</w:t>
-      </w:r>
-      <w:proofErr w:type="spellStart"/>
-      <w:r>
-        <w:t>Tất</w:t>
-      </w:r>
-      <w:proofErr w:type="spellEnd"/>
-      <w:r>
-        <w:t xml:space="preserve"> </w:t>
-      </w:r>
-      <w:proofErr w:type="spellStart"/>
-      <w:r>
-        <w:t>cả</w:t>
-      </w:r>
-      <w:proofErr w:type="spellEnd"/>
-      <w:r>
-        <w:t xml:space="preserve"> </w:t>
-      </w:r>
-      <w:proofErr w:type="spellStart"/>
-      <w:r>
-        <w:t>các</w:t>
-      </w:r>
-      <w:proofErr w:type="spellEnd"/>
-      <w:r>
-        <w:t xml:space="preserve"> </w:t>
-      </w:r>
-      <w:proofErr w:type="spellStart"/>
-      <w:r>
-        <w:t>thông</w:t>
-      </w:r>
-      <w:proofErr w:type="spellEnd"/>
-      <w:r>
-        <w:t xml:space="preserve"> </w:t>
-      </w:r>
-      <w:proofErr w:type="spellStart"/>
-      <w:r>
-        <w:t>báo</w:t>
-      </w:r>
-      <w:proofErr w:type="spellEnd"/>
-      <w:r>
-        <w:t xml:space="preserve"> </w:t>
-      </w:r>
-      <w:proofErr w:type="spellStart"/>
-      <w:r>
-        <w:t>lỗi</w:t>
-      </w:r>
-      <w:proofErr w:type="spellEnd"/>
-      <w:r>
-        <w:t xml:space="preserve"> </w:t>
-      </w:r>
-      <w:proofErr w:type="spellStart"/>
-      <w:r>
-        <w:t>nhập</w:t>
-      </w:r>
-      <w:proofErr w:type="spellEnd"/>
-      <w:r>
-        <w:t xml:space="preserve"> </w:t>
-      </w:r>
-      <w:proofErr w:type="spellStart"/>
-      <w:r>
-        <w:t>liệu</w:t>
-      </w:r>
-      <w:proofErr w:type="spellEnd"/>
-      <w:r>
-        <w:t>-&gt; show tooltip</w:t>
-      </w:r>
-      <w:r>
-        <w:t xml:space="preserve"> </w:t>
-      </w:r>
-      <w:proofErr w:type="spellStart"/>
-      <w:r>
-        <w:t>thay</w:t>
-      </w:r>
-      <w:proofErr w:type="spellEnd"/>
-      <w:r>
-        <w:t xml:space="preserve"> </w:t>
-      </w:r>
-      <w:proofErr w:type="spellStart"/>
-      <w:r>
-        <w:t>gì</w:t>
-      </w:r>
-      <w:proofErr w:type="spellEnd"/>
-      <w:r>
-        <w:t xml:space="preserve"> </w:t>
-      </w:r>
-      <w:proofErr w:type="spellStart"/>
-      <w:r>
-        <w:t>dùng</w:t>
-      </w:r>
-      <w:proofErr w:type="spellEnd"/>
-      <w:r>
-        <w:t xml:space="preserve"> </w:t>
-      </w:r>
-      <w:r>
-        <w:t>error provider</w:t>
-      </w:r>
-      <w:r>
-        <w:t xml:space="preserve">, </w:t>
-      </w:r>
-      <w:proofErr w:type="spellStart"/>
-      <w:r>
-        <w:t>cảnh</w:t>
-      </w:r>
-      <w:proofErr w:type="spellEnd"/>
-      <w:r>
-        <w:t xml:space="preserve"> </w:t>
-      </w:r>
-      <w:proofErr w:type="spellStart"/>
-      <w:r>
-        <w:t>báo</w:t>
-      </w:r>
-      <w:proofErr w:type="spellEnd"/>
-      <w:r>
-        <w:t xml:space="preserve"> </w:t>
-      </w:r>
-      <w:proofErr w:type="spellStart"/>
-      <w:r>
-        <w:t>ngay</w:t>
+        <w:t xml:space="preserve">+ </w:t>
+      </w:r>
+      <w:proofErr w:type="spellStart"/>
+      <w:r>
+        <w:t>Giá</w:t>
+      </w:r>
+      <w:proofErr w:type="spellEnd"/>
+      <w:r>
+        <w:t xml:space="preserve"> </w:t>
+      </w:r>
+      <w:proofErr w:type="spellStart"/>
+      <w:r>
+        <w:t>xăng</w:t>
       </w:r>
       <w:proofErr w:type="spellEnd"/>
       <w:r>
@@ -1029,48 +58,324 @@
       </w:r>
       <w:proofErr w:type="spellEnd"/>
       <w:r>
-        <w:t xml:space="preserve"> lost focus</w:t>
-      </w:r>
+        <w:t xml:space="preserve"> </w:t>
+      </w:r>
+      <w:proofErr w:type="spellStart"/>
+      <w:r>
+        <w:t>mua</w:t>
+      </w:r>
+      <w:proofErr w:type="spellEnd"/>
+      <w:r>
+        <w:t xml:space="preserve"> &lt; </w:t>
+      </w:r>
+      <w:proofErr w:type="spellStart"/>
+      <w:r>
+        <w:t>giá</w:t>
+      </w:r>
+      <w:proofErr w:type="spellEnd"/>
+      <w:r>
+        <w:t xml:space="preserve"> </w:t>
+      </w:r>
+      <w:proofErr w:type="spellStart"/>
+      <w:r>
+        <w:t>hiện</w:t>
+      </w:r>
+      <w:proofErr w:type="spellEnd"/>
+      <w:r>
+        <w:t xml:space="preserve"> </w:t>
+      </w:r>
+      <w:proofErr w:type="spellStart"/>
+      <w:r>
+        <w:t>tại</w:t>
+      </w:r>
+      <w:proofErr w:type="spellEnd"/>
+      <w:r>
+        <w:t xml:space="preserve"> -&gt; </w:t>
+      </w:r>
+      <w:proofErr w:type="spellStart"/>
+      <w:r>
+        <w:t>tính</w:t>
+      </w:r>
+      <w:proofErr w:type="spellEnd"/>
+      <w:r>
+        <w:t xml:space="preserve"> </w:t>
+      </w:r>
+      <w:proofErr w:type="spellStart"/>
+      <w:r>
+        <w:t>theo</w:t>
+      </w:r>
+      <w:proofErr w:type="spellEnd"/>
+      <w:r>
+        <w:t xml:space="preserve"> </w:t>
+      </w:r>
+      <w:proofErr w:type="spellStart"/>
+      <w:r>
+        <w:t>giá</w:t>
+      </w:r>
+      <w:proofErr w:type="spellEnd"/>
+      <w:r>
+        <w:t xml:space="preserve"> </w:t>
+      </w:r>
+      <w:proofErr w:type="spellStart"/>
+      <w:r>
+        <w:t>hiện</w:t>
+      </w:r>
+      <w:proofErr w:type="spellEnd"/>
+      <w:r>
+        <w:t xml:space="preserve"> </w:t>
+      </w:r>
+      <w:proofErr w:type="spellStart"/>
+      <w:r>
+        <w:t>tại</w:t>
+      </w:r>
+      <w:proofErr w:type="spellEnd"/>
+      <w:r>
+        <w:t xml:space="preserve"> </w:t>
+      </w:r>
+      <w:proofErr w:type="spellStart"/>
+      <w:r>
+        <w:t>và</w:t>
+      </w:r>
+      <w:proofErr w:type="spellEnd"/>
+      <w:r>
+        <w:t xml:space="preserve"> </w:t>
+      </w:r>
+      <w:proofErr w:type="spellStart"/>
+      <w:r>
+        <w:t>lưu</w:t>
+      </w:r>
+      <w:proofErr w:type="spellEnd"/>
+      <w:r>
+        <w:t xml:space="preserve"> </w:t>
+      </w:r>
+      <w:proofErr w:type="spellStart"/>
+      <w:r>
+        <w:t>lại</w:t>
+      </w:r>
+      <w:proofErr w:type="spellEnd"/>
+      <w:r>
+        <w:t xml:space="preserve"> </w:t>
+      </w:r>
+      <w:proofErr w:type="spellStart"/>
+      <w:r>
+        <w:t>phần</w:t>
+      </w:r>
+      <w:proofErr w:type="spellEnd"/>
+      <w:r>
+        <w:t xml:space="preserve"> </w:t>
+      </w:r>
+      <w:proofErr w:type="spellStart"/>
+      <w:r>
+        <w:t>chênh</w:t>
+      </w:r>
+      <w:proofErr w:type="spellEnd"/>
+      <w:r>
+        <w:t xml:space="preserve"> </w:t>
+      </w:r>
+      <w:proofErr w:type="spellStart"/>
+      <w:r>
+        <w:t>lệch</w:t>
+      </w:r>
+      <w:proofErr w:type="spellEnd"/>
     </w:p>
     <w:p>
-      <w:r>
-        <w:t xml:space="preserve">5) </w:t>
-      </w:r>
-      <w:proofErr w:type="spellStart"/>
-      <w:r>
-        <w:t>Bỏ</w:t>
-      </w:r>
-      <w:proofErr w:type="spellEnd"/>
-      <w:r>
-        <w:t xml:space="preserve"> </w:t>
-      </w:r>
-      <w:proofErr w:type="spellStart"/>
-      <w:r>
-        <w:t>chức</w:t>
-      </w:r>
-      <w:proofErr w:type="spellEnd"/>
-      <w:r>
-        <w:t xml:space="preserve"> </w:t>
-      </w:r>
-      <w:proofErr w:type="spellStart"/>
-      <w:r>
-        <w:t>năng</w:t>
-      </w:r>
-      <w:proofErr w:type="spellEnd"/>
-      <w:r>
-        <w:t xml:space="preserve"> </w:t>
-      </w:r>
-      <w:proofErr w:type="spellStart"/>
-      <w:r>
-        <w:t>xóa</w:t>
-      </w:r>
-      <w:proofErr w:type="spellEnd"/>
-      <w:r>
-        <w:t xml:space="preserve"> </w:t>
-      </w:r>
-      <w:proofErr w:type="spellStart"/>
-      <w:r>
-        <w:t>thẻ</w:t>
+      <w:proofErr w:type="spellStart"/>
+      <w:r>
+        <w:t>Vd</w:t>
+      </w:r>
+      <w:proofErr w:type="spellEnd"/>
+      <w:r>
+        <w:t xml:space="preserve">: </w:t>
+      </w:r>
+      <w:proofErr w:type="spellStart"/>
+      <w:r>
+        <w:t>giá</w:t>
+      </w:r>
+      <w:proofErr w:type="spellEnd"/>
+      <w:r>
+        <w:t xml:space="preserve"> </w:t>
+      </w:r>
+      <w:proofErr w:type="spellStart"/>
+      <w:r>
+        <w:t>khi</w:t>
+      </w:r>
+      <w:proofErr w:type="spellEnd"/>
+      <w:r>
+        <w:t xml:space="preserve"> </w:t>
+      </w:r>
+      <w:proofErr w:type="spellStart"/>
+      <w:r>
+        <w:t>mua</w:t>
+      </w:r>
+      <w:proofErr w:type="spellEnd"/>
+      <w:r>
+        <w:t xml:space="preserve"> = 20000, </w:t>
+      </w:r>
+      <w:proofErr w:type="spellStart"/>
+      <w:r>
+        <w:t>giá</w:t>
+      </w:r>
+      <w:proofErr w:type="spellEnd"/>
+      <w:r>
+        <w:t xml:space="preserve"> </w:t>
+      </w:r>
+      <w:proofErr w:type="spellStart"/>
+      <w:r>
+        <w:t>hiện</w:t>
+      </w:r>
+      <w:proofErr w:type="spellEnd"/>
+      <w:r>
+        <w:t xml:space="preserve"> </w:t>
+      </w:r>
+      <w:proofErr w:type="spellStart"/>
+      <w:r>
+        <w:t>tại</w:t>
+      </w:r>
+      <w:proofErr w:type="spellEnd"/>
+      <w:r>
+        <w:t xml:space="preserve"> 22000 -&gt; </w:t>
+      </w:r>
+      <w:proofErr w:type="spellStart"/>
+      <w:r>
+        <w:t>tính</w:t>
+      </w:r>
+      <w:proofErr w:type="spellEnd"/>
+      <w:r>
+        <w:t xml:space="preserve"> </w:t>
+      </w:r>
+      <w:proofErr w:type="spellStart"/>
+      <w:r>
+        <w:t>theo</w:t>
+      </w:r>
+      <w:proofErr w:type="spellEnd"/>
+      <w:r>
+        <w:t xml:space="preserve"> </w:t>
+      </w:r>
+      <w:proofErr w:type="spellStart"/>
+      <w:r>
+        <w:t>giá</w:t>
+      </w:r>
+      <w:proofErr w:type="spellEnd"/>
+      <w:r>
+        <w:t xml:space="preserve"> </w:t>
+      </w:r>
+      <w:proofErr w:type="spellStart"/>
+      <w:r>
+        <w:t>hiện</w:t>
+      </w:r>
+      <w:proofErr w:type="spellEnd"/>
+      <w:r>
+        <w:t xml:space="preserve"> </w:t>
+      </w:r>
+      <w:proofErr w:type="spellStart"/>
+      <w:r>
+        <w:t>tại</w:t>
+      </w:r>
+      <w:proofErr w:type="spellEnd"/>
+      <w:r>
+        <w:t xml:space="preserve"> </w:t>
+      </w:r>
+      <w:proofErr w:type="spellStart"/>
+      <w:r>
+        <w:t>là</w:t>
+      </w:r>
+      <w:proofErr w:type="spellEnd"/>
+      <w:r>
+        <w:t xml:space="preserve"> 22000 </w:t>
+      </w:r>
+      <w:proofErr w:type="spellStart"/>
+      <w:r>
+        <w:t>và</w:t>
+      </w:r>
+      <w:proofErr w:type="spellEnd"/>
+      <w:r>
+        <w:t xml:space="preserve"> </w:t>
+      </w:r>
+      <w:proofErr w:type="spellStart"/>
+      <w:r>
+        <w:t>lưu</w:t>
+      </w:r>
+      <w:proofErr w:type="spellEnd"/>
+      <w:r>
+        <w:t xml:space="preserve"> </w:t>
+      </w:r>
+      <w:proofErr w:type="spellStart"/>
+      <w:r>
+        <w:t>lại</w:t>
+      </w:r>
+      <w:proofErr w:type="spellEnd"/>
+      <w:r>
+        <w:t xml:space="preserve"> 2000 </w:t>
+      </w:r>
+      <w:proofErr w:type="spellStart"/>
+      <w:r>
+        <w:t>chênh</w:t>
+      </w:r>
+      <w:proofErr w:type="spellEnd"/>
+      <w:r>
+        <w:t xml:space="preserve"> </w:t>
+      </w:r>
+      <w:proofErr w:type="spellStart"/>
+      <w:r>
+        <w:t>lệch</w:t>
+      </w:r>
+      <w:proofErr w:type="spellEnd"/>
+    </w:p>
+    <w:p>
+      <w:r>
+        <w:t xml:space="preserve">+ </w:t>
+      </w:r>
+      <w:proofErr w:type="spellStart"/>
+      <w:r>
+        <w:t>Giá</w:t>
+      </w:r>
+      <w:proofErr w:type="spellEnd"/>
+      <w:r>
+        <w:t xml:space="preserve"> </w:t>
+      </w:r>
+      <w:proofErr w:type="spellStart"/>
+      <w:r>
+        <w:t>xăng</w:t>
+      </w:r>
+      <w:proofErr w:type="spellEnd"/>
+      <w:r>
+        <w:t xml:space="preserve"> </w:t>
+      </w:r>
+      <w:proofErr w:type="spellStart"/>
+      <w:r>
+        <w:t>khi</w:t>
+      </w:r>
+      <w:proofErr w:type="spellEnd"/>
+      <w:r>
+        <w:t xml:space="preserve"> </w:t>
+      </w:r>
+      <w:proofErr w:type="spellStart"/>
+      <w:r>
+        <w:t>mua</w:t>
+      </w:r>
+      <w:proofErr w:type="spellEnd"/>
+      <w:r>
+        <w:t xml:space="preserve"> &gt; </w:t>
+      </w:r>
+      <w:proofErr w:type="spellStart"/>
+      <w:r>
+        <w:t>giá</w:t>
+      </w:r>
+      <w:proofErr w:type="spellEnd"/>
+      <w:r>
+        <w:t xml:space="preserve"> </w:t>
+      </w:r>
+      <w:proofErr w:type="spellStart"/>
+      <w:r>
+        <w:t>hiện</w:t>
+      </w:r>
+      <w:proofErr w:type="spellEnd"/>
+      <w:r>
+        <w:t xml:space="preserve"> </w:t>
+      </w:r>
+      <w:proofErr w:type="spellStart"/>
+      <w:r>
+        <w:t>tại</w:t>
       </w:r>
       <w:proofErr w:type="spellEnd"/>
       <w:r>
@@ -1078,204 +383,197 @@
       </w:r>
       <w:proofErr w:type="spellStart"/>
       <w:r>
-        <w:t>thay</w:t>
-      </w:r>
-      <w:proofErr w:type="spellEnd"/>
-      <w:r>
-        <w:t xml:space="preserve"> </w:t>
-      </w:r>
-      <w:proofErr w:type="spellStart"/>
-      <w:r>
-        <w:t>bằng</w:t>
-      </w:r>
-      <w:proofErr w:type="spellEnd"/>
-      <w:r>
-        <w:t xml:space="preserve"> </w:t>
-      </w:r>
-      <w:proofErr w:type="spellStart"/>
-      <w:r>
-        <w:t>đổi</w:t>
-      </w:r>
-      <w:proofErr w:type="spellEnd"/>
-      <w:r>
-        <w:t xml:space="preserve"> </w:t>
-      </w:r>
-      <w:proofErr w:type="spellStart"/>
-      <w:r>
-        <w:t>thể</w:t>
-      </w:r>
-      <w:proofErr w:type="spellEnd"/>
-      <w:r>
-        <w:t xml:space="preserve"> </w:t>
-      </w:r>
-      <w:proofErr w:type="spellStart"/>
-      <w:r>
-        <w:t>mới</w:t>
-      </w:r>
-      <w:proofErr w:type="spellEnd"/>
-      <w:r>
-        <w:t xml:space="preserve"> (</w:t>
-      </w:r>
-      <w:proofErr w:type="spellStart"/>
-      <w:r>
-        <w:t>áp</w:t>
-      </w:r>
-      <w:proofErr w:type="spellEnd"/>
-      <w:r>
-        <w:t xml:space="preserve"> </w:t>
-      </w:r>
-      <w:proofErr w:type="spellStart"/>
-      <w:r>
-        <w:t>dụng</w:t>
-      </w:r>
-      <w:proofErr w:type="spellEnd"/>
-      <w:r>
-        <w:t xml:space="preserve"> </w:t>
-      </w:r>
-      <w:proofErr w:type="spellStart"/>
-      <w:r>
-        <w:t>đối</w:t>
-      </w:r>
-      <w:proofErr w:type="spellEnd"/>
-      <w:r>
-        <w:t xml:space="preserve"> </w:t>
-      </w:r>
-      <w:proofErr w:type="spellStart"/>
-      <w:r>
-        <w:t>với</w:t>
-      </w:r>
-      <w:proofErr w:type="spellEnd"/>
-      <w:r>
-        <w:t xml:space="preserve"> </w:t>
-      </w:r>
-      <w:proofErr w:type="spellStart"/>
-      <w:r>
-        <w:t>những</w:t>
-      </w:r>
-      <w:proofErr w:type="spellEnd"/>
-      <w:r>
-        <w:t xml:space="preserve"> </w:t>
-      </w:r>
-      <w:proofErr w:type="spellStart"/>
-      <w:r>
-        <w:t>thẻ</w:t>
-      </w:r>
-      <w:proofErr w:type="spellEnd"/>
-      <w:r>
-        <w:t xml:space="preserve"> bi </w:t>
-      </w:r>
-      <w:proofErr w:type="spellStart"/>
-      <w:r>
-        <w:t>khóa</w:t>
-      </w:r>
-      <w:proofErr w:type="spellEnd"/>
-      <w:r>
-        <w:t>)</w:t>
-      </w:r>
-      <w:r>
-        <w:t xml:space="preserve"> &lt;-&gt; clone </w:t>
-      </w:r>
-      <w:proofErr w:type="spellStart"/>
-      <w:r>
-        <w:t>số</w:t>
-      </w:r>
-      <w:proofErr w:type="spellEnd"/>
-      <w:r>
-        <w:t xml:space="preserve"> </w:t>
-      </w:r>
-      <w:proofErr w:type="spellStart"/>
-      <w:r>
-        <w:t>tiền</w:t>
-      </w:r>
-      <w:proofErr w:type="spellEnd"/>
-      <w:r>
-        <w:t xml:space="preserve"> </w:t>
-      </w:r>
-      <w:proofErr w:type="spellStart"/>
-      <w:r>
-        <w:t>từ</w:t>
-      </w:r>
-      <w:proofErr w:type="spellEnd"/>
-      <w:r>
-        <w:t xml:space="preserve"> </w:t>
-      </w:r>
-      <w:proofErr w:type="spellStart"/>
-      <w:r>
-        <w:t>thẻ</w:t>
-      </w:r>
-      <w:proofErr w:type="spellEnd"/>
-      <w:r>
-        <w:t xml:space="preserve"> </w:t>
-      </w:r>
-      <w:proofErr w:type="spellStart"/>
-      <w:r>
-        <w:t>bị</w:t>
-      </w:r>
-      <w:proofErr w:type="spellEnd"/>
-      <w:r>
-        <w:t xml:space="preserve"> </w:t>
-      </w:r>
-      <w:proofErr w:type="spellStart"/>
-      <w:r>
-        <w:t>khóa</w:t>
-      </w:r>
-      <w:proofErr w:type="spellEnd"/>
-      <w:r>
-        <w:t xml:space="preserve"> sang </w:t>
-      </w:r>
-      <w:proofErr w:type="spellStart"/>
-      <w:r>
-        <w:t>thẻ</w:t>
-      </w:r>
-      <w:proofErr w:type="spellEnd"/>
-      <w:r>
-        <w:t xml:space="preserve"> </w:t>
-      </w:r>
-      <w:proofErr w:type="spellStart"/>
-      <w:r>
-        <w:t>mới</w:t>
-      </w:r>
-      <w:proofErr w:type="spellEnd"/>
-      <w:r>
-        <w:t xml:space="preserve"> </w:t>
-      </w:r>
-      <w:r>
-        <w:t xml:space="preserve"> </w:t>
-      </w:r>
-      <w:r>
-        <w:t xml:space="preserve">-&gt; </w:t>
-      </w:r>
-      <w:proofErr w:type="spellStart"/>
-      <w:r>
-        <w:t>số</w:t>
-      </w:r>
-      <w:proofErr w:type="spellEnd"/>
-      <w:r>
-        <w:t xml:space="preserve"> </w:t>
-      </w:r>
-      <w:proofErr w:type="spellStart"/>
-      <w:r>
-        <w:t>tiền</w:t>
-      </w:r>
-      <w:proofErr w:type="spellEnd"/>
-      <w:r>
-        <w:t xml:space="preserve"> </w:t>
-      </w:r>
-      <w:proofErr w:type="spellStart"/>
-      <w:r>
-        <w:t>thẻ</w:t>
-      </w:r>
-      <w:proofErr w:type="spellEnd"/>
-      <w:r>
-        <w:t xml:space="preserve"> </w:t>
-      </w:r>
-      <w:proofErr w:type="spellStart"/>
-      <w:r>
-        <w:t>khóa</w:t>
-      </w:r>
-      <w:proofErr w:type="spellEnd"/>
-      <w:r>
-        <w:t xml:space="preserve"> set = 0</w:t>
+        <w:t>tính</w:t>
+      </w:r>
+      <w:proofErr w:type="spellEnd"/>
+      <w:r>
+        <w:t xml:space="preserve"> </w:t>
+      </w:r>
+      <w:proofErr w:type="spellStart"/>
+      <w:r>
+        <w:t>theo</w:t>
+      </w:r>
+      <w:proofErr w:type="spellEnd"/>
+      <w:r>
+        <w:t xml:space="preserve"> </w:t>
+      </w:r>
+      <w:proofErr w:type="spellStart"/>
+      <w:r>
+        <w:t>giá</w:t>
+      </w:r>
+      <w:proofErr w:type="spellEnd"/>
+      <w:r>
+        <w:t xml:space="preserve"> </w:t>
+      </w:r>
+      <w:proofErr w:type="spellStart"/>
+      <w:r>
+        <w:t>khi</w:t>
+      </w:r>
+      <w:proofErr w:type="spellEnd"/>
+      <w:r>
+        <w:t xml:space="preserve"> </w:t>
+      </w:r>
+      <w:proofErr w:type="spellStart"/>
+      <w:r>
+        <w:t>mua</w:t>
+      </w:r>
+      <w:proofErr w:type="spellEnd"/>
+      <w:r>
+        <w:t xml:space="preserve"> </w:t>
+      </w:r>
+      <w:proofErr w:type="spellStart"/>
+      <w:r>
+        <w:t>và</w:t>
+      </w:r>
+      <w:proofErr w:type="spellEnd"/>
+      <w:r>
+        <w:t xml:space="preserve"> </w:t>
+      </w:r>
+      <w:proofErr w:type="spellStart"/>
+      <w:r>
+        <w:t>chênh</w:t>
+      </w:r>
+      <w:proofErr w:type="spellEnd"/>
+      <w:r>
+        <w:t xml:space="preserve"> </w:t>
+      </w:r>
+      <w:proofErr w:type="spellStart"/>
+      <w:r>
+        <w:t>lệch</w:t>
+      </w:r>
+      <w:proofErr w:type="spellEnd"/>
+      <w:r>
+        <w:t xml:space="preserve"> = 0</w:t>
+      </w:r>
+    </w:p>
+    <w:p>
+      <w:proofErr w:type="spellStart"/>
+      <w:r>
+        <w:t>vd</w:t>
+      </w:r>
+      <w:proofErr w:type="spellEnd"/>
+      <w:r>
+        <w:t xml:space="preserve">: </w:t>
+      </w:r>
+      <w:proofErr w:type="spellStart"/>
+      <w:r>
+        <w:t>giá</w:t>
+      </w:r>
+      <w:proofErr w:type="spellEnd"/>
+      <w:r>
+        <w:t xml:space="preserve"> </w:t>
+      </w:r>
+      <w:proofErr w:type="spellStart"/>
+      <w:r>
+        <w:t>khi</w:t>
+      </w:r>
+      <w:proofErr w:type="spellEnd"/>
+      <w:r>
+        <w:t xml:space="preserve"> </w:t>
+      </w:r>
+      <w:proofErr w:type="spellStart"/>
+      <w:r>
+        <w:t>mua</w:t>
+      </w:r>
+      <w:proofErr w:type="spellEnd"/>
+      <w:r>
+        <w:t xml:space="preserve"> 22000, </w:t>
+      </w:r>
+      <w:proofErr w:type="spellStart"/>
+      <w:r>
+        <w:t>giá</w:t>
+      </w:r>
+      <w:proofErr w:type="spellEnd"/>
+      <w:r>
+        <w:t xml:space="preserve"> </w:t>
+      </w:r>
+      <w:proofErr w:type="spellStart"/>
+      <w:r>
+        <w:t>hiện</w:t>
+      </w:r>
+      <w:proofErr w:type="spellEnd"/>
+      <w:r>
+        <w:t xml:space="preserve"> </w:t>
+      </w:r>
+      <w:proofErr w:type="spellStart"/>
+      <w:r>
+        <w:t>tại</w:t>
+      </w:r>
+      <w:proofErr w:type="spellEnd"/>
+      <w:r>
+        <w:t xml:space="preserve"> 20000 -&gt; </w:t>
+      </w:r>
+      <w:proofErr w:type="spellStart"/>
+      <w:r>
+        <w:t>tính</w:t>
+      </w:r>
+      <w:proofErr w:type="spellEnd"/>
+      <w:r>
+        <w:t xml:space="preserve"> 22000, </w:t>
+      </w:r>
+      <w:proofErr w:type="spellStart"/>
+      <w:r>
+        <w:t>lưu</w:t>
+      </w:r>
+      <w:proofErr w:type="spellEnd"/>
+      <w:r>
+        <w:t xml:space="preserve"> </w:t>
+      </w:r>
+      <w:proofErr w:type="spellStart"/>
+      <w:r>
+        <w:t>chênh</w:t>
+      </w:r>
+      <w:proofErr w:type="spellEnd"/>
+      <w:r>
+        <w:t xml:space="preserve"> </w:t>
+      </w:r>
+      <w:proofErr w:type="spellStart"/>
+      <w:r>
+        <w:t>lệch</w:t>
+      </w:r>
+      <w:proofErr w:type="spellEnd"/>
+      <w:r>
+        <w:t xml:space="preserve"> = 0</w:t>
+      </w:r>
+      <w:r>
+        <w:t xml:space="preserve"> </w:t>
+      </w:r>
+    </w:p>
+    <w:p>
+      <w:r>
+        <w:t xml:space="preserve">2) </w:t>
+      </w:r>
+      <w:proofErr w:type="spellStart"/>
+      <w:r>
+        <w:t>Cách</w:t>
+      </w:r>
+      <w:proofErr w:type="spellEnd"/>
+      <w:r>
+        <w:t xml:space="preserve"> </w:t>
+      </w:r>
+      <w:proofErr w:type="spellStart"/>
+      <w:r>
+        <w:t>tính</w:t>
+      </w:r>
+      <w:proofErr w:type="spellEnd"/>
+      <w:r>
+        <w:t xml:space="preserve"> </w:t>
+      </w:r>
+      <w:proofErr w:type="spellStart"/>
+      <w:r>
+        <w:t>chênh</w:t>
+      </w:r>
+      <w:proofErr w:type="spellEnd"/>
+      <w:r>
+        <w:t xml:space="preserve"> </w:t>
+      </w:r>
+      <w:proofErr w:type="spellStart"/>
+      <w:r>
+        <w:t>lệch</w:t>
+      </w:r>
+      <w:proofErr w:type="spellEnd"/>
+      <w:r>
+        <w:t>:</w:t>
       </w:r>
       <w:r>
         <w:t xml:space="preserve"> </w:t>
@@ -1289,59 +587,326 @@
     </w:p>
     <w:p>
       <w:r>
-        <w:t xml:space="preserve">6) </w:t>
-      </w:r>
-      <w:proofErr w:type="spellStart"/>
-      <w:r>
-        <w:t>Cập</w:t>
-      </w:r>
-      <w:proofErr w:type="spellEnd"/>
-      <w:r>
-        <w:t xml:space="preserve"> </w:t>
-      </w:r>
-      <w:proofErr w:type="spellStart"/>
-      <w:r>
-        <w:t>nhật</w:t>
-      </w:r>
-      <w:proofErr w:type="spellEnd"/>
-      <w:r>
-        <w:t xml:space="preserve"> </w:t>
-      </w:r>
-      <w:proofErr w:type="spellStart"/>
-      <w:r>
-        <w:t>giá</w:t>
-      </w:r>
-      <w:proofErr w:type="spellEnd"/>
-      <w:r>
-        <w:t xml:space="preserve"> -&gt; bug: </w:t>
-      </w:r>
-      <w:proofErr w:type="spellStart"/>
-      <w:r>
-        <w:t>thiếu</w:t>
-      </w:r>
-      <w:proofErr w:type="spellEnd"/>
-      <w:r>
-        <w:t xml:space="preserve"> </w:t>
-      </w:r>
-      <w:proofErr w:type="spellStart"/>
-      <w:r>
-        <w:t>giờ</w:t>
-      </w:r>
-      <w:proofErr w:type="spellEnd"/>
-      <w:r>
-        <w:t xml:space="preserve"> </w:t>
-      </w:r>
-      <w:proofErr w:type="spellStart"/>
-      <w:r>
-        <w:t>áp</w:t>
-      </w:r>
-      <w:proofErr w:type="spellEnd"/>
-      <w:r>
-        <w:t xml:space="preserve"> </w:t>
-      </w:r>
-      <w:proofErr w:type="spellStart"/>
-      <w:r>
-        <w:t>dụng</w:t>
+        <w:t xml:space="preserve">+ </w:t>
+      </w:r>
+      <w:proofErr w:type="spellStart"/>
+      <w:r>
+        <w:t>Mỗi</w:t>
+      </w:r>
+      <w:proofErr w:type="spellEnd"/>
+      <w:r>
+        <w:t xml:space="preserve"> </w:t>
+      </w:r>
+      <w:proofErr w:type="spellStart"/>
+      <w:r>
+        <w:t>lần</w:t>
+      </w:r>
+      <w:proofErr w:type="spellEnd"/>
+      <w:r>
+        <w:t xml:space="preserve"> </w:t>
+      </w:r>
+      <w:proofErr w:type="spellStart"/>
+      <w:r>
+        <w:t>bán</w:t>
+      </w:r>
+      <w:proofErr w:type="spellEnd"/>
+      <w:r>
+        <w:t xml:space="preserve"> </w:t>
+      </w:r>
+      <w:proofErr w:type="spellStart"/>
+      <w:r>
+        <w:t>xăng</w:t>
+      </w:r>
+      <w:proofErr w:type="spellEnd"/>
+      <w:r>
+        <w:t xml:space="preserve">, </w:t>
+      </w:r>
+      <w:proofErr w:type="spellStart"/>
+      <w:r>
+        <w:t>số</w:t>
+      </w:r>
+      <w:proofErr w:type="spellEnd"/>
+      <w:r>
+        <w:t xml:space="preserve"> </w:t>
+      </w:r>
+      <w:proofErr w:type="spellStart"/>
+      <w:r>
+        <w:t>tiền</w:t>
+      </w:r>
+      <w:proofErr w:type="spellEnd"/>
+      <w:r>
+        <w:t xml:space="preserve"> </w:t>
+      </w:r>
+      <w:proofErr w:type="spellStart"/>
+      <w:r>
+        <w:t>chênh</w:t>
+      </w:r>
+      <w:proofErr w:type="spellEnd"/>
+      <w:r>
+        <w:t xml:space="preserve"> </w:t>
+      </w:r>
+      <w:proofErr w:type="spellStart"/>
+      <w:r>
+        <w:t>lệnh</w:t>
+      </w:r>
+      <w:proofErr w:type="spellEnd"/>
+      <w:r>
+        <w:t xml:space="preserve"> </w:t>
+      </w:r>
+      <w:proofErr w:type="spellStart"/>
+      <w:r>
+        <w:t>sẽ</w:t>
+      </w:r>
+      <w:proofErr w:type="spellEnd"/>
+      <w:r>
+        <w:t xml:space="preserve">: </w:t>
+      </w:r>
+    </w:p>
+    <w:p>
+      <w:r>
+        <w:tab/>
+        <w:t xml:space="preserve">- </w:t>
+      </w:r>
+      <w:proofErr w:type="spellStart"/>
+      <w:r>
+        <w:t>Cộng</w:t>
+      </w:r>
+      <w:proofErr w:type="spellEnd"/>
+      <w:r>
+        <w:t xml:space="preserve"> </w:t>
+      </w:r>
+      <w:proofErr w:type="spellStart"/>
+      <w:r>
+        <w:t>dồn</w:t>
+      </w:r>
+      <w:proofErr w:type="spellEnd"/>
+      <w:r>
+        <w:t xml:space="preserve"> </w:t>
+      </w:r>
+      <w:proofErr w:type="spellStart"/>
+      <w:r>
+        <w:t>vào</w:t>
+      </w:r>
+      <w:proofErr w:type="spellEnd"/>
+      <w:r>
+        <w:t xml:space="preserve"> </w:t>
+      </w:r>
+      <w:r>
+        <w:t>CARD_MONEY_EX</w:t>
+      </w:r>
+    </w:p>
+    <w:p>
+      <w:r>
+        <w:tab/>
+        <w:t xml:space="preserve">- </w:t>
+      </w:r>
+      <w:proofErr w:type="spellStart"/>
+      <w:r>
+        <w:t>Lưu</w:t>
+      </w:r>
+      <w:proofErr w:type="spellEnd"/>
+      <w:r>
+        <w:t xml:space="preserve"> </w:t>
+      </w:r>
+      <w:proofErr w:type="spellStart"/>
+      <w:r>
+        <w:t>vào</w:t>
+      </w:r>
+      <w:proofErr w:type="spellEnd"/>
+      <w:r>
+        <w:t xml:space="preserve"> </w:t>
+      </w:r>
+      <w:r>
+        <w:t>SALEGAS_CARD_MONEY_SAVING</w:t>
+      </w:r>
+    </w:p>
+    <w:p>
+      <w:r>
+        <w:t xml:space="preserve">+ </w:t>
+      </w:r>
+      <w:proofErr w:type="spellStart"/>
+      <w:r>
+        <w:t>Mỗi</w:t>
+      </w:r>
+      <w:proofErr w:type="spellEnd"/>
+      <w:r>
+        <w:t xml:space="preserve"> </w:t>
+      </w:r>
+      <w:proofErr w:type="spellStart"/>
+      <w:r>
+        <w:t>lần</w:t>
+      </w:r>
+      <w:proofErr w:type="spellEnd"/>
+      <w:r>
+        <w:t xml:space="preserve"> </w:t>
+      </w:r>
+      <w:proofErr w:type="spellStart"/>
+      <w:r>
+        <w:t>nạp</w:t>
+      </w:r>
+      <w:proofErr w:type="spellEnd"/>
+      <w:r>
+        <w:t xml:space="preserve"> </w:t>
+      </w:r>
+      <w:proofErr w:type="spellStart"/>
+      <w:r>
+        <w:t>tiền</w:t>
+      </w:r>
+      <w:proofErr w:type="spellEnd"/>
+      <w:r>
+        <w:t>:</w:t>
+      </w:r>
+    </w:p>
+    <w:p>
+      <w:r>
+        <w:tab/>
+      </w:r>
+      <w:r>
+        <w:t xml:space="preserve">- </w:t>
+      </w:r>
+      <w:r>
+        <w:t>CARD_MONEY</w:t>
+      </w:r>
+      <w:r>
+        <w:t xml:space="preserve"> =</w:t>
+      </w:r>
+      <w:r>
+        <w:t xml:space="preserve"> CARD_MONEY_EX</w:t>
+      </w:r>
+      <w:r>
+        <w:t xml:space="preserve"> + </w:t>
+      </w:r>
+      <w:proofErr w:type="spellStart"/>
+      <w:r>
+        <w:t>số</w:t>
+      </w:r>
+      <w:proofErr w:type="spellEnd"/>
+      <w:r>
+        <w:t xml:space="preserve"> </w:t>
+      </w:r>
+      <w:proofErr w:type="spellStart"/>
+      <w:r>
+        <w:t>tiền</w:t>
+      </w:r>
+      <w:proofErr w:type="spellEnd"/>
+      <w:r>
+        <w:t xml:space="preserve"> </w:t>
+      </w:r>
+      <w:proofErr w:type="spellStart"/>
+      <w:r>
+        <w:t>nạp</w:t>
+      </w:r>
+      <w:proofErr w:type="spellEnd"/>
+    </w:p>
+    <w:p>
+      <w:r>
+        <w:tab/>
+      </w:r>
+      <w:r>
+        <w:t xml:space="preserve">- set </w:t>
+      </w:r>
+      <w:r>
+        <w:t>CARD_MONEY_EX</w:t>
+      </w:r>
+      <w:r>
+        <w:t xml:space="preserve"> = 0</w:t>
+      </w:r>
+    </w:p>
+    <w:p>
+      <w:r>
+        <w:t xml:space="preserve">3) Form </w:t>
+      </w:r>
+      <w:proofErr w:type="spellStart"/>
+      <w:r>
+        <w:t>mua</w:t>
+      </w:r>
+      <w:proofErr w:type="spellEnd"/>
+      <w:r>
+        <w:t xml:space="preserve"> </w:t>
+      </w:r>
+      <w:proofErr w:type="spellStart"/>
+      <w:r>
+        <w:t>thẻ</w:t>
+      </w:r>
+      <w:proofErr w:type="spellEnd"/>
+      <w:r>
+        <w:t xml:space="preserve">/ </w:t>
+      </w:r>
+      <w:proofErr w:type="spellStart"/>
+      <w:r>
+        <w:t>nạp</w:t>
+      </w:r>
+      <w:proofErr w:type="spellEnd"/>
+      <w:r>
+        <w:t xml:space="preserve"> </w:t>
+      </w:r>
+      <w:proofErr w:type="spellStart"/>
+      <w:r>
+        <w:t>tiền</w:t>
+      </w:r>
+      <w:proofErr w:type="spellEnd"/>
+      <w:r>
+        <w:t xml:space="preserve"> -&gt; </w:t>
+      </w:r>
+      <w:proofErr w:type="spellStart"/>
+      <w:r>
+        <w:t>Giá</w:t>
+      </w:r>
+      <w:proofErr w:type="spellEnd"/>
+      <w:r>
+        <w:t xml:space="preserve"> </w:t>
+      </w:r>
+      <w:proofErr w:type="spellStart"/>
+      <w:r>
+        <w:t>mua</w:t>
+      </w:r>
+      <w:proofErr w:type="spellEnd"/>
+      <w:r>
+        <w:t xml:space="preserve"> </w:t>
+      </w:r>
+      <w:proofErr w:type="spellStart"/>
+      <w:r>
+        <w:t>thay</w:t>
+      </w:r>
+      <w:proofErr w:type="spellEnd"/>
+      <w:r>
+        <w:t xml:space="preserve"> </w:t>
+      </w:r>
+      <w:proofErr w:type="spellStart"/>
+      <w:r>
+        <w:t>bằng</w:t>
+      </w:r>
+      <w:proofErr w:type="spellEnd"/>
+      <w:r>
+        <w:t xml:space="preserve"> </w:t>
+      </w:r>
+      <w:proofErr w:type="spellStart"/>
+      <w:r>
+        <w:t>số</w:t>
+      </w:r>
+      <w:proofErr w:type="spellEnd"/>
+      <w:r>
+        <w:t xml:space="preserve"> </w:t>
+      </w:r>
+      <w:proofErr w:type="spellStart"/>
+      <w:r>
+        <w:t>tiền</w:t>
+      </w:r>
+      <w:proofErr w:type="spellEnd"/>
+      <w:r>
+        <w:t xml:space="preserve"> </w:t>
+      </w:r>
+      <w:proofErr w:type="spellStart"/>
+      <w:r>
+        <w:t>chênh</w:t>
+      </w:r>
+      <w:proofErr w:type="spellEnd"/>
+      <w:r>
+        <w:t xml:space="preserve"> </w:t>
+      </w:r>
+      <w:proofErr w:type="spellStart"/>
+      <w:r>
+        <w:t>lệch</w:t>
       </w:r>
       <w:proofErr w:type="spellEnd"/>
       <w:r>
@@ -1356,6 +921,462 @@
     </w:p>
     <w:p>
       <w:r>
+        <w:t>4)</w:t>
+      </w:r>
+      <w:proofErr w:type="spellStart"/>
+      <w:r>
+        <w:t>Tất</w:t>
+      </w:r>
+      <w:proofErr w:type="spellEnd"/>
+      <w:r>
+        <w:t xml:space="preserve"> </w:t>
+      </w:r>
+      <w:proofErr w:type="spellStart"/>
+      <w:r>
+        <w:t>cả</w:t>
+      </w:r>
+      <w:proofErr w:type="spellEnd"/>
+      <w:r>
+        <w:t xml:space="preserve"> </w:t>
+      </w:r>
+      <w:proofErr w:type="spellStart"/>
+      <w:r>
+        <w:t>các</w:t>
+      </w:r>
+      <w:proofErr w:type="spellEnd"/>
+      <w:r>
+        <w:t xml:space="preserve"> </w:t>
+      </w:r>
+      <w:proofErr w:type="spellStart"/>
+      <w:r>
+        <w:t>thông</w:t>
+      </w:r>
+      <w:proofErr w:type="spellEnd"/>
+      <w:r>
+        <w:t xml:space="preserve"> </w:t>
+      </w:r>
+      <w:proofErr w:type="spellStart"/>
+      <w:r>
+        <w:t>báo</w:t>
+      </w:r>
+      <w:proofErr w:type="spellEnd"/>
+      <w:r>
+        <w:t xml:space="preserve"> </w:t>
+      </w:r>
+      <w:proofErr w:type="spellStart"/>
+      <w:r>
+        <w:t>lỗi</w:t>
+      </w:r>
+      <w:proofErr w:type="spellEnd"/>
+      <w:r>
+        <w:t xml:space="preserve"> </w:t>
+      </w:r>
+      <w:proofErr w:type="spellStart"/>
+      <w:r>
+        <w:t>nhập</w:t>
+      </w:r>
+      <w:proofErr w:type="spellEnd"/>
+      <w:r>
+        <w:t xml:space="preserve"> </w:t>
+      </w:r>
+      <w:proofErr w:type="spellStart"/>
+      <w:r>
+        <w:t>liệu</w:t>
+      </w:r>
+      <w:proofErr w:type="spellEnd"/>
+      <w:r>
+        <w:t>-&gt; show tooltip</w:t>
+      </w:r>
+      <w:r>
+        <w:t xml:space="preserve"> </w:t>
+      </w:r>
+      <w:proofErr w:type="spellStart"/>
+      <w:r>
+        <w:t>thay</w:t>
+      </w:r>
+      <w:proofErr w:type="spellEnd"/>
+      <w:r>
+        <w:t xml:space="preserve"> </w:t>
+      </w:r>
+      <w:proofErr w:type="spellStart"/>
+      <w:r>
+        <w:t>gì</w:t>
+      </w:r>
+      <w:proofErr w:type="spellEnd"/>
+      <w:r>
+        <w:t xml:space="preserve"> </w:t>
+      </w:r>
+      <w:proofErr w:type="spellStart"/>
+      <w:r>
+        <w:t>dùng</w:t>
+      </w:r>
+      <w:proofErr w:type="spellEnd"/>
+      <w:r>
+        <w:t xml:space="preserve"> </w:t>
+      </w:r>
+      <w:r>
+        <w:t>error provider</w:t>
+      </w:r>
+      <w:r>
+        <w:t xml:space="preserve">, </w:t>
+      </w:r>
+      <w:proofErr w:type="spellStart"/>
+      <w:r>
+        <w:t>cảnh</w:t>
+      </w:r>
+      <w:proofErr w:type="spellEnd"/>
+      <w:r>
+        <w:t xml:space="preserve"> </w:t>
+      </w:r>
+      <w:proofErr w:type="spellStart"/>
+      <w:r>
+        <w:t>báo</w:t>
+      </w:r>
+      <w:proofErr w:type="spellEnd"/>
+      <w:r>
+        <w:t xml:space="preserve"> </w:t>
+      </w:r>
+      <w:proofErr w:type="spellStart"/>
+      <w:r>
+        <w:t>ngay</w:t>
+      </w:r>
+      <w:proofErr w:type="spellEnd"/>
+      <w:r>
+        <w:t xml:space="preserve"> </w:t>
+      </w:r>
+      <w:proofErr w:type="spellStart"/>
+      <w:r>
+        <w:t>khi</w:t>
+      </w:r>
+      <w:proofErr w:type="spellEnd"/>
+      <w:r>
+        <w:t xml:space="preserve"> lost focus</w:t>
+      </w:r>
+    </w:p>
+    <w:p>
+      <w:r>
+        <w:t xml:space="preserve">5) </w:t>
+      </w:r>
+      <w:proofErr w:type="spellStart"/>
+      <w:r>
+        <w:t>Bỏ</w:t>
+      </w:r>
+      <w:proofErr w:type="spellEnd"/>
+      <w:r>
+        <w:t xml:space="preserve"> </w:t>
+      </w:r>
+      <w:proofErr w:type="spellStart"/>
+      <w:r>
+        <w:t>chức</w:t>
+      </w:r>
+      <w:proofErr w:type="spellEnd"/>
+      <w:r>
+        <w:t xml:space="preserve"> </w:t>
+      </w:r>
+      <w:proofErr w:type="spellStart"/>
+      <w:r>
+        <w:t>năng</w:t>
+      </w:r>
+      <w:proofErr w:type="spellEnd"/>
+      <w:r>
+        <w:t xml:space="preserve"> </w:t>
+      </w:r>
+      <w:proofErr w:type="spellStart"/>
+      <w:r>
+        <w:t>xóa</w:t>
+      </w:r>
+      <w:proofErr w:type="spellEnd"/>
+      <w:r>
+        <w:t xml:space="preserve"> </w:t>
+      </w:r>
+      <w:proofErr w:type="spellStart"/>
+      <w:r>
+        <w:t>thẻ</w:t>
+      </w:r>
+      <w:proofErr w:type="spellEnd"/>
+      <w:r>
+        <w:t xml:space="preserve"> -&gt; </w:t>
+      </w:r>
+      <w:proofErr w:type="spellStart"/>
+      <w:r>
+        <w:t>thay</w:t>
+      </w:r>
+      <w:proofErr w:type="spellEnd"/>
+      <w:r>
+        <w:t xml:space="preserve"> </w:t>
+      </w:r>
+      <w:proofErr w:type="spellStart"/>
+      <w:r>
+        <w:t>bằng</w:t>
+      </w:r>
+      <w:proofErr w:type="spellEnd"/>
+      <w:r>
+        <w:t xml:space="preserve"> </w:t>
+      </w:r>
+      <w:proofErr w:type="spellStart"/>
+      <w:r>
+        <w:t>đổi</w:t>
+      </w:r>
+      <w:proofErr w:type="spellEnd"/>
+      <w:r>
+        <w:t xml:space="preserve"> </w:t>
+      </w:r>
+      <w:proofErr w:type="spellStart"/>
+      <w:r>
+        <w:t>thể</w:t>
+      </w:r>
+      <w:proofErr w:type="spellEnd"/>
+      <w:r>
+        <w:t xml:space="preserve"> </w:t>
+      </w:r>
+      <w:proofErr w:type="spellStart"/>
+      <w:r>
+        <w:t>mới</w:t>
+      </w:r>
+      <w:proofErr w:type="spellEnd"/>
+      <w:r>
+        <w:t xml:space="preserve"> (</w:t>
+      </w:r>
+      <w:proofErr w:type="spellStart"/>
+      <w:r>
+        <w:t>áp</w:t>
+      </w:r>
+      <w:proofErr w:type="spellEnd"/>
+      <w:r>
+        <w:t xml:space="preserve"> </w:t>
+      </w:r>
+      <w:proofErr w:type="spellStart"/>
+      <w:r>
+        <w:t>dụng</w:t>
+      </w:r>
+      <w:proofErr w:type="spellEnd"/>
+      <w:r>
+        <w:t xml:space="preserve"> </w:t>
+      </w:r>
+      <w:proofErr w:type="spellStart"/>
+      <w:r>
+        <w:t>đối</w:t>
+      </w:r>
+      <w:proofErr w:type="spellEnd"/>
+      <w:r>
+        <w:t xml:space="preserve"> </w:t>
+      </w:r>
+      <w:proofErr w:type="spellStart"/>
+      <w:r>
+        <w:t>với</w:t>
+      </w:r>
+      <w:proofErr w:type="spellEnd"/>
+      <w:r>
+        <w:t xml:space="preserve"> </w:t>
+      </w:r>
+      <w:proofErr w:type="spellStart"/>
+      <w:r>
+        <w:t>những</w:t>
+      </w:r>
+      <w:proofErr w:type="spellEnd"/>
+      <w:r>
+        <w:t xml:space="preserve"> </w:t>
+      </w:r>
+      <w:proofErr w:type="spellStart"/>
+      <w:r>
+        <w:t>thẻ</w:t>
+      </w:r>
+      <w:proofErr w:type="spellEnd"/>
+      <w:r>
+        <w:t xml:space="preserve"> bi </w:t>
+      </w:r>
+      <w:proofErr w:type="spellStart"/>
+      <w:r>
+        <w:t>khóa</w:t>
+      </w:r>
+      <w:proofErr w:type="spellEnd"/>
+      <w:r>
+        <w:t>)</w:t>
+      </w:r>
+      <w:r>
+        <w:t xml:space="preserve"> &lt;-&gt; clone </w:t>
+      </w:r>
+      <w:proofErr w:type="spellStart"/>
+      <w:r>
+        <w:t>số</w:t>
+      </w:r>
+      <w:proofErr w:type="spellEnd"/>
+      <w:r>
+        <w:t xml:space="preserve"> </w:t>
+      </w:r>
+      <w:proofErr w:type="spellStart"/>
+      <w:r>
+        <w:t>tiền</w:t>
+      </w:r>
+      <w:proofErr w:type="spellEnd"/>
+      <w:r>
+        <w:t xml:space="preserve"> </w:t>
+      </w:r>
+      <w:proofErr w:type="spellStart"/>
+      <w:r>
+        <w:t>từ</w:t>
+      </w:r>
+      <w:proofErr w:type="spellEnd"/>
+      <w:r>
+        <w:t xml:space="preserve"> </w:t>
+      </w:r>
+      <w:proofErr w:type="spellStart"/>
+      <w:r>
+        <w:t>thẻ</w:t>
+      </w:r>
+      <w:proofErr w:type="spellEnd"/>
+      <w:r>
+        <w:t xml:space="preserve"> </w:t>
+      </w:r>
+      <w:proofErr w:type="spellStart"/>
+      <w:r>
+        <w:t>bị</w:t>
+      </w:r>
+      <w:proofErr w:type="spellEnd"/>
+      <w:r>
+        <w:t xml:space="preserve"> </w:t>
+      </w:r>
+      <w:proofErr w:type="spellStart"/>
+      <w:r>
+        <w:t>khóa</w:t>
+      </w:r>
+      <w:proofErr w:type="spellEnd"/>
+      <w:r>
+        <w:t xml:space="preserve"> sang </w:t>
+      </w:r>
+      <w:proofErr w:type="spellStart"/>
+      <w:r>
+        <w:t>thẻ</w:t>
+      </w:r>
+      <w:proofErr w:type="spellEnd"/>
+      <w:r>
+        <w:t xml:space="preserve"> </w:t>
+      </w:r>
+      <w:proofErr w:type="spellStart"/>
+      <w:r>
+        <w:t>mới</w:t>
+      </w:r>
+      <w:proofErr w:type="spellEnd"/>
+      <w:r>
+        <w:t xml:space="preserve"> </w:t>
+      </w:r>
+      <w:r>
+        <w:t xml:space="preserve"> </w:t>
+      </w:r>
+      <w:r>
+        <w:t xml:space="preserve">-&gt; </w:t>
+      </w:r>
+      <w:proofErr w:type="spellStart"/>
+      <w:r>
+        <w:t>số</w:t>
+      </w:r>
+      <w:proofErr w:type="spellEnd"/>
+      <w:r>
+        <w:t xml:space="preserve"> </w:t>
+      </w:r>
+      <w:proofErr w:type="spellStart"/>
+      <w:r>
+        <w:t>tiền</w:t>
+      </w:r>
+      <w:proofErr w:type="spellEnd"/>
+      <w:r>
+        <w:t xml:space="preserve"> </w:t>
+      </w:r>
+      <w:proofErr w:type="spellStart"/>
+      <w:r>
+        <w:t>thẻ</w:t>
+      </w:r>
+      <w:proofErr w:type="spellEnd"/>
+      <w:r>
+        <w:t xml:space="preserve"> </w:t>
+      </w:r>
+      <w:proofErr w:type="spellStart"/>
+      <w:r>
+        <w:t>khóa</w:t>
+      </w:r>
+      <w:proofErr w:type="spellEnd"/>
+      <w:r>
+        <w:t xml:space="preserve"> set = 0</w:t>
+      </w:r>
+      <w:r>
+        <w:t xml:space="preserve"> </w:t>
+      </w:r>
+      <w:r>
+        <w:rPr>
+          <w:color w:val="FF0000"/>
+        </w:rPr>
+        <w:t>(ok)</w:t>
+      </w:r>
+    </w:p>
+    <w:p>
+      <w:r>
+        <w:t xml:space="preserve">6) </w:t>
+      </w:r>
+      <w:proofErr w:type="spellStart"/>
+      <w:r>
+        <w:t>Cập</w:t>
+      </w:r>
+      <w:proofErr w:type="spellEnd"/>
+      <w:r>
+        <w:t xml:space="preserve"> </w:t>
+      </w:r>
+      <w:proofErr w:type="spellStart"/>
+      <w:r>
+        <w:t>nhật</w:t>
+      </w:r>
+      <w:proofErr w:type="spellEnd"/>
+      <w:r>
+        <w:t xml:space="preserve"> </w:t>
+      </w:r>
+      <w:proofErr w:type="spellStart"/>
+      <w:r>
+        <w:t>giá</w:t>
+      </w:r>
+      <w:proofErr w:type="spellEnd"/>
+      <w:r>
+        <w:t xml:space="preserve"> -&gt; bug: </w:t>
+      </w:r>
+      <w:proofErr w:type="spellStart"/>
+      <w:r>
+        <w:t>thiếu</w:t>
+      </w:r>
+      <w:proofErr w:type="spellEnd"/>
+      <w:r>
+        <w:t xml:space="preserve"> </w:t>
+      </w:r>
+      <w:proofErr w:type="spellStart"/>
+      <w:r>
+        <w:t>giờ</w:t>
+      </w:r>
+      <w:proofErr w:type="spellEnd"/>
+      <w:r>
+        <w:t xml:space="preserve"> </w:t>
+      </w:r>
+      <w:proofErr w:type="spellStart"/>
+      <w:r>
+        <w:t>áp</w:t>
+      </w:r>
+      <w:proofErr w:type="spellEnd"/>
+      <w:r>
+        <w:t xml:space="preserve"> </w:t>
+      </w:r>
+      <w:proofErr w:type="spellStart"/>
+      <w:r>
+        <w:t>dụng</w:t>
+      </w:r>
+      <w:proofErr w:type="spellEnd"/>
+      <w:r>
+        <w:t xml:space="preserve"> </w:t>
+      </w:r>
+      <w:r>
+        <w:rPr>
+          <w:color w:val="FF0000"/>
+        </w:rPr>
+        <w:t>(ok)</w:t>
+      </w:r>
+    </w:p>
+    <w:p>
+      <w:r>
         <w:t xml:space="preserve">7) </w:t>
       </w:r>
       <w:proofErr w:type="spellStart"/>
@@ -1389,6 +1410,15 @@
       <w:proofErr w:type="spellEnd"/>
       <w:r>
         <w:t xml:space="preserve"> save</w:t>
+      </w:r>
+      <w:r>
+        <w:t xml:space="preserve"> </w:t>
+      </w:r>
+      <w:r>
+        <w:rPr>
+          <w:color w:val="FF0000"/>
+        </w:rPr>
+        <w:t>(ok)</w:t>
       </w:r>
     </w:p>
     <w:p>
